--- a/public/templates/contratos/leasing/anexos/ANEXO VII – TERMO DE ENTREGA E ACEITE TÉCNICO DA USINA (Residencial).docx
+++ b/public/templates/contratos/leasing/anexos/ANEXO VII – TERMO DE ENTREGA E ACEITE TÉCNICO DA USINA (Residencial).docx
@@ -966,19 +966,25 @@
     </w:p>
     <w:p>
       <w:pPr>
-        <w:rPr>
-          <w:rFonts w:ascii="Times New Roman" w:eastAsia="Times New Roman" w:hAnsi="Times New Roman" w:cs="Times New Roman"/>
-          <w:kern w:val="0"/>
-          <w14:ligatures w14:val="none"/>
-        </w:rPr>
-      </w:pPr>
-      <w:r>
-        <w:rPr>
-          <w:rFonts w:ascii="Times New Roman" w:eastAsia="Times New Roman" w:hAnsi="Times New Roman" w:cs="Times New Roman"/>
-          <w:kern w:val="0"/>
-          <w14:ligatures w14:val="none"/>
-        </w:rPr>
-        <w:t xml:space="preserve">Local da instalação: {{localEntrega}}  </w:t>
+        <w:pStyle w:val="p1"/>
+        <w:rPr>
+          <w:rFonts w:ascii="Helvetica Neue" w:hAnsi="Helvetica Neue"/>
+          <w:color w:val="000000"/>
+          <w:sz w:val="21"/>
+          <w:szCs w:val="21"/>
+        </w:rPr>
+      </w:pPr>
+      <w:r>
+        <w:t>Local da instalação</w:t>
+      </w:r>
+      <w:r>
+        <w:t xml:space="preserve">: </w:t>
+      </w:r>
+      <w:r>
+        <w:rPr>
+          <w:color w:val="000000"/>
+        </w:rPr>
+        <w:t>{{procuracaoEndereco}}</w:t>
       </w:r>
     </w:p>
     <w:p>
@@ -1419,18 +1425,9 @@
           <w:rFonts w:ascii="Times New Roman" w:eastAsia="Times New Roman" w:hAnsi="Times New Roman" w:cs="Times New Roman"/>
           <w:noProof/>
           <w:kern w:val="0"/>
-          <w14:ligatures w14:val="none"/>
-        </w:rPr>
-      </w:r>
-      <w:r>
-        <w:rPr>
-          <w:rFonts w:ascii="Times New Roman" w:eastAsia="Times New Roman" w:hAnsi="Times New Roman" w:cs="Times New Roman"/>
-          <w:noProof/>
-          <w:kern w:val="0"/>
-          <w14:ligatures w14:val="none"/>
-        </w:rPr>
-        <w:pict w14:anchorId="35D25CAC">
-          <v:rect id="_x0000_i1025" alt="" style="width:468pt;height:.05pt;mso-width-percent:0;mso-height-percent:0;mso-width-percent:0;mso-height-percent:0" o:hralign="center" o:hrstd="t" o:hr="t" fillcolor="#a0a0a0" stroked="f"/>
+        </w:rPr>
+        <w:pict w14:anchorId="583D774F">
+          <v:rect id="_x0000_i1033" alt="" style="width:468pt;height:.05pt;mso-width-percent:0;mso-height-percent:0;mso-width-percent:0;mso-height-percent:0" o:hralign="center" o:hrstd="t" o:hr="t" fillcolor="#a0a0a0" stroked="f"/>
         </w:pict>
       </w:r>
     </w:p>
@@ -1707,18 +1704,9 @@
           <w:rFonts w:ascii="Times New Roman" w:eastAsia="Times New Roman" w:hAnsi="Times New Roman" w:cs="Times New Roman"/>
           <w:noProof/>
           <w:kern w:val="0"/>
-          <w14:ligatures w14:val="none"/>
-        </w:rPr>
-      </w:r>
-      <w:r>
-        <w:rPr>
-          <w:rFonts w:ascii="Times New Roman" w:eastAsia="Times New Roman" w:hAnsi="Times New Roman" w:cs="Times New Roman"/>
-          <w:noProof/>
-          <w:kern w:val="0"/>
-          <w14:ligatures w14:val="none"/>
-        </w:rPr>
-        <w:pict w14:anchorId="6239F5FE">
-          <v:rect id="_x0000_i1026" alt="" style="width:468pt;height:.05pt;mso-width-percent:0;mso-height-percent:0;mso-width-percent:0;mso-height-percent:0" o:hralign="center" o:hrstd="t" o:hr="t" fillcolor="#a0a0a0" stroked="f"/>
+        </w:rPr>
+        <w:pict w14:anchorId="295DAD3B">
+          <v:rect id="_x0000_i1032" alt="" style="width:468pt;height:.05pt;mso-width-percent:0;mso-height-percent:0;mso-width-percent:0;mso-height-percent:0" o:hralign="center" o:hrstd="t" o:hr="t" fillcolor="#a0a0a0" stroked="f"/>
         </w:pict>
       </w:r>
     </w:p>
@@ -2387,18 +2375,9 @@
           <w:rFonts w:ascii="Times New Roman" w:eastAsia="Times New Roman" w:hAnsi="Times New Roman" w:cs="Times New Roman"/>
           <w:noProof/>
           <w:kern w:val="0"/>
-          <w14:ligatures w14:val="none"/>
-        </w:rPr>
-      </w:r>
-      <w:r>
-        <w:rPr>
-          <w:rFonts w:ascii="Times New Roman" w:eastAsia="Times New Roman" w:hAnsi="Times New Roman" w:cs="Times New Roman"/>
-          <w:noProof/>
-          <w:kern w:val="0"/>
-          <w14:ligatures w14:val="none"/>
-        </w:rPr>
-        <w:pict w14:anchorId="649F045D">
-          <v:rect id="_x0000_i1027" alt="" style="width:468pt;height:.05pt;mso-width-percent:0;mso-height-percent:0;mso-width-percent:0;mso-height-percent:0" o:hralign="center" o:hrstd="t" o:hr="t" fillcolor="#a0a0a0" stroked="f"/>
+        </w:rPr>
+        <w:pict w14:anchorId="43E46E3C">
+          <v:rect id="_x0000_i1031" alt="" style="width:468pt;height:.05pt;mso-width-percent:0;mso-height-percent:0;mso-width-percent:0;mso-height-percent:0" o:hralign="center" o:hrstd="t" o:hr="t" fillcolor="#a0a0a0" stroked="f"/>
         </w:pict>
       </w:r>
     </w:p>
@@ -3003,18 +2982,9 @@
           <w:rFonts w:ascii="Times New Roman" w:eastAsia="Times New Roman" w:hAnsi="Times New Roman" w:cs="Times New Roman"/>
           <w:noProof/>
           <w:kern w:val="0"/>
-          <w14:ligatures w14:val="none"/>
-        </w:rPr>
-      </w:r>
-      <w:r>
-        <w:rPr>
-          <w:rFonts w:ascii="Times New Roman" w:eastAsia="Times New Roman" w:hAnsi="Times New Roman" w:cs="Times New Roman"/>
-          <w:noProof/>
-          <w:kern w:val="0"/>
-          <w14:ligatures w14:val="none"/>
-        </w:rPr>
-        <w:pict w14:anchorId="43773DA0">
-          <v:rect id="_x0000_i1028" alt="" style="width:468pt;height:.05pt;mso-width-percent:0;mso-height-percent:0;mso-width-percent:0;mso-height-percent:0" o:hralign="center" o:hrstd="t" o:hr="t" fillcolor="#a0a0a0" stroked="f"/>
+        </w:rPr>
+        <w:pict w14:anchorId="7F9497CC">
+          <v:rect id="_x0000_i1030" alt="" style="width:468pt;height:.05pt;mso-width-percent:0;mso-height-percent:0;mso-width-percent:0;mso-height-percent:0" o:hralign="center" o:hrstd="t" o:hr="t" fillcolor="#a0a0a0" stroked="f"/>
         </w:pict>
       </w:r>
     </w:p>
@@ -3217,18 +3187,9 @@
           <w:rFonts w:ascii="Times New Roman" w:eastAsia="Times New Roman" w:hAnsi="Times New Roman" w:cs="Times New Roman"/>
           <w:noProof/>
           <w:kern w:val="0"/>
-          <w14:ligatures w14:val="none"/>
         </w:rPr>
         <w:lastRenderedPageBreak/>
-      </w:r>
-      <w:r>
-        <w:rPr>
-          <w:rFonts w:ascii="Times New Roman" w:eastAsia="Times New Roman" w:hAnsi="Times New Roman" w:cs="Times New Roman"/>
-          <w:noProof/>
-          <w:kern w:val="0"/>
-          <w14:ligatures w14:val="none"/>
-        </w:rPr>
-        <w:pict w14:anchorId="5083F4CC">
+        <w:pict w14:anchorId="35E1B6F6">
           <v:rect id="_x0000_i1029" alt="" style="width:468pt;height:.05pt;mso-width-percent:0;mso-height-percent:0;mso-width-percent:0;mso-height-percent:0" o:hralign="center" o:hrstd="t" o:hr="t" fillcolor="#a0a0a0" stroked="f"/>
         </w:pict>
       </w:r>
@@ -4030,18 +3991,9 @@
           <w:rFonts w:ascii="Times New Roman" w:eastAsia="Times New Roman" w:hAnsi="Times New Roman" w:cs="Times New Roman"/>
           <w:noProof/>
           <w:kern w:val="0"/>
-          <w14:ligatures w14:val="none"/>
-        </w:rPr>
-      </w:r>
-      <w:r>
-        <w:rPr>
-          <w:rFonts w:ascii="Times New Roman" w:eastAsia="Times New Roman" w:hAnsi="Times New Roman" w:cs="Times New Roman"/>
-          <w:noProof/>
-          <w:kern w:val="0"/>
-          <w14:ligatures w14:val="none"/>
-        </w:rPr>
-        <w:pict w14:anchorId="71530F7F">
-          <v:rect id="_x0000_i1030" alt="" style="width:468pt;height:.05pt;mso-width-percent:0;mso-height-percent:0;mso-width-percent:0;mso-height-percent:0" o:hralign="center" o:hrstd="t" o:hr="t" fillcolor="#a0a0a0" stroked="f"/>
+        </w:rPr>
+        <w:pict w14:anchorId="20CD0008">
+          <v:rect id="_x0000_i1028" alt="" style="width:468pt;height:.05pt;mso-width-percent:0;mso-height-percent:0;mso-width-percent:0;mso-height-percent:0" o:hralign="center" o:hrstd="t" o:hr="t" fillcolor="#a0a0a0" stroked="f"/>
         </w:pict>
       </w:r>
     </w:p>
@@ -4226,18 +4178,9 @@
           <w:rFonts w:ascii="Times New Roman" w:eastAsia="Times New Roman" w:hAnsi="Times New Roman" w:cs="Times New Roman"/>
           <w:noProof/>
           <w:kern w:val="0"/>
-          <w14:ligatures w14:val="none"/>
-        </w:rPr>
-      </w:r>
-      <w:r>
-        <w:rPr>
-          <w:rFonts w:ascii="Times New Roman" w:eastAsia="Times New Roman" w:hAnsi="Times New Roman" w:cs="Times New Roman"/>
-          <w:noProof/>
-          <w:kern w:val="0"/>
-          <w14:ligatures w14:val="none"/>
-        </w:rPr>
-        <w:pict w14:anchorId="1A866FBA">
-          <v:rect id="_x0000_i1031" alt="" style="width:468pt;height:.05pt;mso-width-percent:0;mso-height-percent:0;mso-width-percent:0;mso-height-percent:0" o:hralign="center" o:hrstd="t" o:hr="t" fillcolor="#a0a0a0" stroked="f"/>
+        </w:rPr>
+        <w:pict w14:anchorId="27CA6ABD">
+          <v:rect id="_x0000_i1027" alt="" style="width:468pt;height:.05pt;mso-width-percent:0;mso-height-percent:0;mso-width-percent:0;mso-height-percent:0" o:hralign="center" o:hrstd="t" o:hr="t" fillcolor="#a0a0a0" stroked="f"/>
         </w:pict>
       </w:r>
     </w:p>
@@ -4416,19 +4359,10 @@
           <w:rFonts w:ascii="Times New Roman" w:eastAsia="Times New Roman" w:hAnsi="Times New Roman" w:cs="Times New Roman"/>
           <w:noProof/>
           <w:kern w:val="0"/>
-          <w14:ligatures w14:val="none"/>
         </w:rPr>
         <w:lastRenderedPageBreak/>
-      </w:r>
-      <w:r>
-        <w:rPr>
-          <w:rFonts w:ascii="Times New Roman" w:eastAsia="Times New Roman" w:hAnsi="Times New Roman" w:cs="Times New Roman"/>
-          <w:noProof/>
-          <w:kern w:val="0"/>
-          <w14:ligatures w14:val="none"/>
-        </w:rPr>
-        <w:pict w14:anchorId="3278FE53">
-          <v:rect id="_x0000_i1032" alt="" style="width:468pt;height:.05pt;mso-width-percent:0;mso-height-percent:0;mso-width-percent:0;mso-height-percent:0" o:hralign="center" o:hrstd="t" o:hr="t" fillcolor="#a0a0a0" stroked="f"/>
+        <w:pict w14:anchorId="28B490CE">
+          <v:rect id="_x0000_i1026" alt="" style="width:468pt;height:.05pt;mso-width-percent:0;mso-height-percent:0;mso-width-percent:0;mso-height-percent:0" o:hralign="center" o:hrstd="t" o:hr="t" fillcolor="#a0a0a0" stroked="f"/>
         </w:pict>
       </w:r>
     </w:p>
@@ -4653,18 +4587,9 @@
           <w:rFonts w:ascii="Times New Roman" w:eastAsia="Times New Roman" w:hAnsi="Times New Roman" w:cs="Times New Roman"/>
           <w:noProof/>
           <w:kern w:val="0"/>
-          <w14:ligatures w14:val="none"/>
-        </w:rPr>
-      </w:r>
-      <w:r>
-        <w:rPr>
-          <w:rFonts w:ascii="Times New Roman" w:eastAsia="Times New Roman" w:hAnsi="Times New Roman" w:cs="Times New Roman"/>
-          <w:noProof/>
-          <w:kern w:val="0"/>
-          <w14:ligatures w14:val="none"/>
-        </w:rPr>
-        <w:pict w14:anchorId="66C18221">
-          <v:rect id="_x0000_i1033" alt="" style="width:468pt;height:.05pt;mso-width-percent:0;mso-height-percent:0;mso-width-percent:0;mso-height-percent:0" o:hralign="center" o:hrstd="t" o:hr="t" fillcolor="#a0a0a0" stroked="f"/>
+        </w:rPr>
+        <w:pict w14:anchorId="60FEEEF9">
+          <v:rect id="_x0000_i1025" alt="" style="width:468pt;height:.05pt;mso-width-percent:0;mso-height-percent:0;mso-width-percent:0;mso-height-percent:0" o:hralign="center" o:hrstd="t" o:hr="t" fillcolor="#a0a0a0" stroked="f"/>
         </w:pict>
       </w:r>
     </w:p>
@@ -4994,12 +4919,7 @@
       <w:rPr>
         <w:noProof/>
       </w:rPr>
-    </w:r>
-    <w:r>
-      <w:rPr>
-        <w:noProof/>
-      </w:rPr>
-      <w:pict w14:anchorId="65F25D6B">
+      <w:pict w14:anchorId="76C12D9C">
         <v:shapetype id="_x0000_t75" coordsize="21600,21600" o:spt="75" o:preferrelative="t" path="m@4@5l@4@11@9@11@9@5xe" filled="f" stroked="f">
           <v:stroke joinstyle="miter"/>
           <v:formulas>
@@ -5173,12 +5093,7 @@
       <w:rPr>
         <w:noProof/>
       </w:rPr>
-    </w:r>
-    <w:r>
-      <w:rPr>
-        <w:noProof/>
-      </w:rPr>
-      <w:pict w14:anchorId="392BAC5C">
+      <w:pict w14:anchorId="7EC9C26D">
         <v:shapetype id="_x0000_t75" coordsize="21600,21600" o:spt="75" o:preferrelative="t" path="m@4@5l@4@11@9@11@9@5xe" filled="f" stroked="f">
           <v:stroke joinstyle="miter"/>
           <v:formulas>
@@ -5218,12 +5133,7 @@
       <w:rPr>
         <w:noProof/>
       </w:rPr>
-    </w:r>
-    <w:r>
-      <w:rPr>
-        <w:noProof/>
-      </w:rPr>
-      <w:pict w14:anchorId="4DE388C1">
+      <w:pict w14:anchorId="6D05BB90">
         <v:shapetype id="_x0000_t75" coordsize="21600,21600" o:spt="75" o:preferrelative="t" path="m@4@5l@4@11@9@11@9@5xe" filled="f" stroked="f">
           <v:stroke joinstyle="miter"/>
           <v:formulas>

--- a/public/templates/contratos/leasing/anexos/ANEXO VII – TERMO DE ENTREGA E ACEITE TÉCNICO DA USINA (Residencial).docx
+++ b/public/templates/contratos/leasing/anexos/ANEXO VII – TERMO DE ENTREGA E ACEITE TÉCNICO DA USINA (Residencial).docx
@@ -392,7 +392,6 @@
           <w:kern w:val="0"/>
           <w14:ligatures w14:val="none"/>
         </w:rPr>
-        <w:lastRenderedPageBreak/>
         <w:t>- Não há obstáculos físicos que prejudiquem a captação solar;</w:t>
       </w:r>
     </w:p>
@@ -427,6 +426,7 @@
           <w:kern w:val="0"/>
           <w14:ligatures w14:val="none"/>
         </w:rPr>
+        <w:lastRenderedPageBreak/>
         <w:t>- A rede Wi-Fi está funcional;</w:t>
       </w:r>
     </w:p>
@@ -764,7 +764,6 @@
           <w:kern w:val="0"/>
           <w14:ligatures w14:val="none"/>
         </w:rPr>
-        <w:lastRenderedPageBreak/>
         <w:t>6. INÍCIO DA VIGÊNCIA</w:t>
       </w:r>
     </w:p>
@@ -816,6 +815,7 @@
           <w:kern w:val="0"/>
           <w14:ligatures w14:val="none"/>
         </w:rPr>
+        <w:lastRenderedPageBreak/>
         <w:t>6.3. Reconheço que nenhuma cobrança ou obrigação contratual foi aplicada antes da homologação.</w:t>
       </w:r>
     </w:p>
@@ -1045,3645 +1045,6 @@
           <w14:ligatures w14:val="none"/>
         </w:rPr>
         <w:t>{{nomeCompleto}}</w:t>
-      </w:r>
-    </w:p>
-    <w:p>
-      <w:pPr>
-        <w:rPr>
-          <w:rFonts w:ascii="Times New Roman" w:eastAsia="Times New Roman" w:hAnsi="Times New Roman" w:cs="Times New Roman"/>
-          <w:kern w:val="0"/>
-          <w14:ligatures w14:val="none"/>
-        </w:rPr>
-      </w:pPr>
-    </w:p>
-    <w:p>
-      <w:pPr>
-        <w:rPr>
-          <w:rFonts w:ascii="Times New Roman" w:eastAsia="Times New Roman" w:hAnsi="Times New Roman" w:cs="Times New Roman"/>
-          <w:kern w:val="0"/>
-          <w14:ligatures w14:val="none"/>
-        </w:rPr>
-      </w:pPr>
-    </w:p>
-    <w:p>
-      <w:pPr>
-        <w:rPr>
-          <w:rFonts w:ascii="Times New Roman" w:eastAsia="Times New Roman" w:hAnsi="Times New Roman" w:cs="Times New Roman"/>
-          <w:kern w:val="0"/>
-          <w14:ligatures w14:val="none"/>
-        </w:rPr>
-      </w:pPr>
-    </w:p>
-    <w:p>
-      <w:pPr>
-        <w:rPr>
-          <w:rFonts w:ascii="Times New Roman" w:eastAsia="Times New Roman" w:hAnsi="Times New Roman" w:cs="Times New Roman"/>
-          <w:kern w:val="0"/>
-          <w14:ligatures w14:val="none"/>
-        </w:rPr>
-      </w:pPr>
-    </w:p>
-    <w:p>
-      <w:pPr>
-        <w:rPr>
-          <w:rFonts w:ascii="Times New Roman" w:eastAsia="Times New Roman" w:hAnsi="Times New Roman" w:cs="Times New Roman"/>
-          <w:kern w:val="0"/>
-          <w14:ligatures w14:val="none"/>
-        </w:rPr>
-      </w:pPr>
-    </w:p>
-    <w:p>
-      <w:pPr>
-        <w:spacing w:before="100" w:beforeAutospacing="1" w:after="100" w:afterAutospacing="1" w:line="240" w:lineRule="auto"/>
-        <w:outlineLvl w:val="0"/>
-        <w:rPr>
-          <w:rFonts w:ascii="Times New Roman" w:eastAsia="Times New Roman" w:hAnsi="Times New Roman" w:cs="Times New Roman"/>
-          <w:b/>
-          <w:bCs/>
-          <w:kern w:val="36"/>
-          <w:sz w:val="48"/>
-          <w:szCs w:val="48"/>
-          <w14:ligatures w14:val="none"/>
-        </w:rPr>
-      </w:pPr>
-      <w:r>
-        <w:rPr>
-          <w:rFonts w:ascii="Times New Roman" w:eastAsia="Times New Roman" w:hAnsi="Times New Roman" w:cs="Times New Roman"/>
-          <w:b/>
-          <w:bCs/>
-          <w:kern w:val="36"/>
-          <w:sz w:val="48"/>
-          <w:szCs w:val="48"/>
-          <w14:ligatures w14:val="none"/>
-        </w:rPr>
-        <w:lastRenderedPageBreak/>
-        <w:t>Guia de Uso, Cuidados e Garantias</w:t>
-      </w:r>
-    </w:p>
-    <w:p>
-      <w:pPr>
-        <w:spacing w:before="100" w:beforeAutospacing="1" w:after="100" w:afterAutospacing="1" w:line="240" w:lineRule="auto"/>
-        <w:rPr>
-          <w:rFonts w:ascii="Times New Roman" w:eastAsia="Times New Roman" w:hAnsi="Times New Roman" w:cs="Times New Roman"/>
-          <w:kern w:val="0"/>
-          <w14:ligatures w14:val="none"/>
-        </w:rPr>
-      </w:pPr>
-    </w:p>
-    <w:p>
-      <w:pPr>
-        <w:spacing w:before="100" w:beforeAutospacing="1" w:after="100" w:afterAutospacing="1" w:line="240" w:lineRule="auto"/>
-        <w:rPr>
-          <w:rFonts w:ascii="Times New Roman" w:eastAsia="Times New Roman" w:hAnsi="Times New Roman" w:cs="Times New Roman"/>
-          <w:kern w:val="0"/>
-          <w14:ligatures w14:val="none"/>
-        </w:rPr>
-      </w:pPr>
-      <w:r>
-        <w:rPr>
-          <w:rFonts w:ascii="Times New Roman" w:eastAsia="Times New Roman" w:hAnsi="Times New Roman" w:cs="Times New Roman"/>
-          <w:kern w:val="0"/>
-          <w14:ligatures w14:val="none"/>
-        </w:rPr>
-        <w:t>Sistema Fotovoltaico SolarInvest – On-Grid**</w:t>
-      </w:r>
-    </w:p>
-    <w:p>
-      <w:pPr>
-        <w:spacing w:before="100" w:beforeAutospacing="1" w:after="100" w:afterAutospacing="1" w:line="240" w:lineRule="auto"/>
-        <w:rPr>
-          <w:rFonts w:ascii="Times New Roman" w:eastAsia="Times New Roman" w:hAnsi="Times New Roman" w:cs="Times New Roman"/>
-          <w:kern w:val="0"/>
-          <w14:ligatures w14:val="none"/>
-        </w:rPr>
-      </w:pPr>
-    </w:p>
-    <w:p>
-      <w:pPr>
-        <w:spacing w:before="100" w:beforeAutospacing="1" w:after="100" w:afterAutospacing="1" w:line="240" w:lineRule="auto"/>
-        <w:outlineLvl w:val="1"/>
-        <w:rPr>
-          <w:rFonts w:ascii="Times New Roman" w:eastAsia="Times New Roman" w:hAnsi="Times New Roman" w:cs="Times New Roman"/>
-          <w:b/>
-          <w:bCs/>
-          <w:kern w:val="0"/>
-          <w:sz w:val="36"/>
-          <w:szCs w:val="36"/>
-          <w14:ligatures w14:val="none"/>
-        </w:rPr>
-      </w:pPr>
-      <w:r>
-        <w:rPr>
-          <w:rFonts w:ascii="Times New Roman" w:eastAsia="Times New Roman" w:hAnsi="Times New Roman" w:cs="Times New Roman"/>
-          <w:b/>
-          <w:bCs/>
-          <w:kern w:val="0"/>
-          <w:sz w:val="36"/>
-          <w:szCs w:val="36"/>
-          <w14:ligatures w14:val="none"/>
-        </w:rPr>
-        <w:t>Agradecimento e Boas-vindas</w:t>
-      </w:r>
-    </w:p>
-    <w:p>
-      <w:pPr>
-        <w:spacing w:before="100" w:beforeAutospacing="1" w:after="100" w:afterAutospacing="1" w:line="240" w:lineRule="auto"/>
-        <w:rPr>
-          <w:rFonts w:ascii="Times New Roman" w:eastAsia="Times New Roman" w:hAnsi="Times New Roman" w:cs="Times New Roman"/>
-          <w:kern w:val="0"/>
-          <w14:ligatures w14:val="none"/>
-        </w:rPr>
-      </w:pPr>
-    </w:p>
-    <w:p>
-      <w:pPr>
-        <w:spacing w:before="100" w:beforeAutospacing="1" w:after="100" w:afterAutospacing="1" w:line="240" w:lineRule="auto"/>
-        <w:rPr>
-          <w:rFonts w:ascii="Times New Roman" w:eastAsia="Times New Roman" w:hAnsi="Times New Roman" w:cs="Times New Roman"/>
-          <w:kern w:val="0"/>
-          <w14:ligatures w14:val="none"/>
-        </w:rPr>
-      </w:pPr>
-      <w:r>
-        <w:rPr>
-          <w:rFonts w:ascii="Times New Roman" w:eastAsia="Times New Roman" w:hAnsi="Times New Roman" w:cs="Times New Roman"/>
-          <w:kern w:val="0"/>
-          <w14:ligatures w14:val="none"/>
-        </w:rPr>
-        <w:t xml:space="preserve">A </w:t>
-      </w:r>
-      <w:r>
-        <w:rPr>
-          <w:rFonts w:ascii="Times New Roman" w:eastAsia="Times New Roman" w:hAnsi="Times New Roman" w:cs="Times New Roman"/>
-          <w:b/>
-          <w:bCs/>
-          <w:kern w:val="0"/>
-          <w14:ligatures w14:val="none"/>
-        </w:rPr>
-        <w:t>SolarInvest</w:t>
-      </w:r>
-      <w:r>
-        <w:rPr>
-          <w:rFonts w:ascii="Times New Roman" w:eastAsia="Times New Roman" w:hAnsi="Times New Roman" w:cs="Times New Roman"/>
-          <w:kern w:val="0"/>
-          <w14:ligatures w14:val="none"/>
-        </w:rPr>
-        <w:t xml:space="preserve"> agradece pela confiança e parceria.</w:t>
-      </w:r>
-    </w:p>
-    <w:p>
-      <w:pPr>
-        <w:spacing w:before="100" w:beforeAutospacing="1" w:after="100" w:afterAutospacing="1" w:line="240" w:lineRule="auto"/>
-        <w:rPr>
-          <w:rFonts w:ascii="Times New Roman" w:eastAsia="Times New Roman" w:hAnsi="Times New Roman" w:cs="Times New Roman"/>
-          <w:kern w:val="0"/>
-          <w14:ligatures w14:val="none"/>
-        </w:rPr>
-      </w:pPr>
-      <w:r>
-        <w:rPr>
-          <w:rFonts w:ascii="Times New Roman" w:eastAsia="Times New Roman" w:hAnsi="Times New Roman" w:cs="Times New Roman"/>
-          <w:kern w:val="0"/>
-          <w14:ligatures w14:val="none"/>
-        </w:rPr>
-        <w:t xml:space="preserve">Você acaba de investir em um sistema fotovoltaico moderno, eficiente e durável, que une </w:t>
-      </w:r>
-      <w:r>
-        <w:rPr>
-          <w:rFonts w:ascii="Times New Roman" w:eastAsia="Times New Roman" w:hAnsi="Times New Roman" w:cs="Times New Roman"/>
-          <w:b/>
-          <w:bCs/>
-          <w:kern w:val="0"/>
-          <w14:ligatures w14:val="none"/>
-        </w:rPr>
-        <w:t>economia financeira, sustentabilidade e segurança energética</w:t>
-      </w:r>
-      <w:r>
-        <w:rPr>
-          <w:rFonts w:ascii="Times New Roman" w:eastAsia="Times New Roman" w:hAnsi="Times New Roman" w:cs="Times New Roman"/>
-          <w:kern w:val="0"/>
-          <w14:ligatures w14:val="none"/>
-        </w:rPr>
-        <w:t>.</w:t>
-      </w:r>
-    </w:p>
-    <w:p>
-      <w:pPr>
-        <w:spacing w:before="100" w:beforeAutospacing="1" w:after="100" w:afterAutospacing="1" w:line="240" w:lineRule="auto"/>
-        <w:rPr>
-          <w:rFonts w:ascii="Times New Roman" w:eastAsia="Times New Roman" w:hAnsi="Times New Roman" w:cs="Times New Roman"/>
-          <w:kern w:val="0"/>
-          <w14:ligatures w14:val="none"/>
-        </w:rPr>
-      </w:pPr>
-    </w:p>
-    <w:p>
-      <w:pPr>
-        <w:spacing w:before="100" w:beforeAutospacing="1" w:after="100" w:afterAutospacing="1" w:line="240" w:lineRule="auto"/>
-        <w:rPr>
-          <w:rFonts w:ascii="Times New Roman" w:eastAsia="Times New Roman" w:hAnsi="Times New Roman" w:cs="Times New Roman"/>
-          <w:kern w:val="0"/>
-          <w14:ligatures w14:val="none"/>
-        </w:rPr>
-      </w:pPr>
-      <w:r>
-        <w:rPr>
-          <w:rFonts w:ascii="Times New Roman" w:eastAsia="Times New Roman" w:hAnsi="Times New Roman" w:cs="Times New Roman"/>
-          <w:kern w:val="0"/>
-          <w14:ligatures w14:val="none"/>
-        </w:rPr>
-        <w:t>Este documento foi desenvolvido para orientar sobre:</w:t>
-      </w:r>
-    </w:p>
-    <w:p>
-      <w:pPr>
-        <w:numPr>
-          <w:ilvl w:val="0"/>
-          <w:numId w:val="15"/>
-        </w:numPr>
-        <w:spacing w:before="100" w:beforeAutospacing="1" w:after="100" w:afterAutospacing="1" w:line="240" w:lineRule="auto"/>
-        <w:rPr>
-          <w:rFonts w:ascii="Times New Roman" w:eastAsia="Times New Roman" w:hAnsi="Times New Roman" w:cs="Times New Roman"/>
-          <w:kern w:val="0"/>
-          <w14:ligatures w14:val="none"/>
-        </w:rPr>
-      </w:pPr>
-      <w:r>
-        <w:rPr>
-          <w:rFonts w:ascii="Times New Roman" w:eastAsia="Times New Roman" w:hAnsi="Times New Roman" w:cs="Times New Roman"/>
-          <w:kern w:val="0"/>
-          <w14:ligatures w14:val="none"/>
-        </w:rPr>
-        <w:t>O correto uso do sistema</w:t>
-      </w:r>
-    </w:p>
-    <w:p>
-      <w:pPr>
-        <w:numPr>
-          <w:ilvl w:val="0"/>
-          <w:numId w:val="15"/>
-        </w:numPr>
-        <w:spacing w:before="100" w:beforeAutospacing="1" w:after="100" w:afterAutospacing="1" w:line="240" w:lineRule="auto"/>
-        <w:rPr>
-          <w:rFonts w:ascii="Times New Roman" w:eastAsia="Times New Roman" w:hAnsi="Times New Roman" w:cs="Times New Roman"/>
-          <w:kern w:val="0"/>
-          <w14:ligatures w14:val="none"/>
-        </w:rPr>
-      </w:pPr>
-      <w:r>
-        <w:rPr>
-          <w:rFonts w:ascii="Times New Roman" w:eastAsia="Times New Roman" w:hAnsi="Times New Roman" w:cs="Times New Roman"/>
-          <w:kern w:val="0"/>
-          <w14:ligatures w14:val="none"/>
-        </w:rPr>
-        <w:t>Os cuidados com módulos e inversores</w:t>
-      </w:r>
-    </w:p>
-    <w:p>
-      <w:pPr>
-        <w:numPr>
-          <w:ilvl w:val="0"/>
-          <w:numId w:val="15"/>
-        </w:numPr>
-        <w:spacing w:before="100" w:beforeAutospacing="1" w:after="100" w:afterAutospacing="1" w:line="240" w:lineRule="auto"/>
-        <w:rPr>
-          <w:rFonts w:ascii="Times New Roman" w:eastAsia="Times New Roman" w:hAnsi="Times New Roman" w:cs="Times New Roman"/>
-          <w:kern w:val="0"/>
-          <w14:ligatures w14:val="none"/>
-        </w:rPr>
-      </w:pPr>
-      <w:r>
-        <w:rPr>
-          <w:rFonts w:ascii="Times New Roman" w:eastAsia="Times New Roman" w:hAnsi="Times New Roman" w:cs="Times New Roman"/>
-          <w:kern w:val="0"/>
-          <w14:ligatures w14:val="none"/>
-        </w:rPr>
-        <w:t>As condições de garantia dos equipamentos</w:t>
-      </w:r>
-    </w:p>
-    <w:p>
-      <w:pPr>
-        <w:numPr>
-          <w:ilvl w:val="0"/>
-          <w:numId w:val="15"/>
-        </w:numPr>
-        <w:spacing w:before="100" w:beforeAutospacing="1" w:after="100" w:afterAutospacing="1" w:line="240" w:lineRule="auto"/>
-        <w:rPr>
-          <w:rFonts w:ascii="Times New Roman" w:eastAsia="Times New Roman" w:hAnsi="Times New Roman" w:cs="Times New Roman"/>
-          <w:kern w:val="0"/>
-          <w14:ligatures w14:val="none"/>
-        </w:rPr>
-      </w:pPr>
-      <w:r>
-        <w:rPr>
-          <w:rFonts w:ascii="Times New Roman" w:eastAsia="Times New Roman" w:hAnsi="Times New Roman" w:cs="Times New Roman"/>
-          <w:kern w:val="0"/>
-          <w14:ligatures w14:val="none"/>
-        </w:rPr>
-        <w:t>Boas práticas para garantir longa vida útil e máximo desempenho</w:t>
-      </w:r>
-    </w:p>
-    <w:p>
-      <w:pPr>
-        <w:spacing w:before="100" w:beforeAutospacing="1" w:after="100" w:afterAutospacing="1" w:line="240" w:lineRule="auto"/>
-        <w:rPr>
-          <w:rFonts w:ascii="Times New Roman" w:eastAsia="Times New Roman" w:hAnsi="Times New Roman" w:cs="Times New Roman"/>
-          <w:kern w:val="0"/>
-          <w14:ligatures w14:val="none"/>
-        </w:rPr>
-      </w:pPr>
-    </w:p>
-    <w:p>
-      <w:pPr>
-        <w:spacing w:before="100" w:beforeAutospacing="1" w:after="100" w:afterAutospacing="1" w:line="240" w:lineRule="auto"/>
-        <w:rPr>
-          <w:rFonts w:ascii="Times New Roman" w:eastAsia="Times New Roman" w:hAnsi="Times New Roman" w:cs="Times New Roman"/>
-          <w:kern w:val="0"/>
-          <w14:ligatures w14:val="none"/>
-        </w:rPr>
-      </w:pPr>
-      <w:r>
-        <w:rPr>
-          <w:rFonts w:ascii="Times New Roman" w:eastAsia="Times New Roman" w:hAnsi="Times New Roman" w:cs="Times New Roman"/>
-          <w:kern w:val="0"/>
-          <w14:ligatures w14:val="none"/>
-        </w:rPr>
-        <w:t>Guarde este material para futuras consultas.</w:t>
-      </w:r>
-    </w:p>
-    <w:p>
-      <w:pPr>
-        <w:spacing w:after="0" w:line="240" w:lineRule="auto"/>
-        <w:rPr>
-          <w:rFonts w:ascii="Times New Roman" w:eastAsia="Times New Roman" w:hAnsi="Times New Roman" w:cs="Times New Roman"/>
-          <w:kern w:val="0"/>
-          <w14:ligatures w14:val="none"/>
-        </w:rPr>
-      </w:pPr>
-      <w:r>
-        <w:rPr>
-          <w:rFonts w:ascii="Times New Roman" w:eastAsia="Times New Roman" w:hAnsi="Times New Roman" w:cs="Times New Roman"/>
-          <w:noProof/>
-          <w:kern w:val="0"/>
-        </w:rPr>
-        <w:pict w14:anchorId="583D774F">
-          <v:rect id="_x0000_i1033" alt="" style="width:468pt;height:.05pt;mso-width-percent:0;mso-height-percent:0;mso-width-percent:0;mso-height-percent:0" o:hralign="center" o:hrstd="t" o:hr="t" fillcolor="#a0a0a0" stroked="f"/>
-        </w:pict>
-      </w:r>
-    </w:p>
-    <w:p>
-      <w:pPr>
-        <w:spacing w:before="100" w:beforeAutospacing="1" w:after="100" w:afterAutospacing="1" w:line="240" w:lineRule="auto"/>
-        <w:outlineLvl w:val="1"/>
-        <w:rPr>
-          <w:rFonts w:ascii="Times New Roman" w:eastAsia="Times New Roman" w:hAnsi="Times New Roman" w:cs="Times New Roman"/>
-          <w:b/>
-          <w:bCs/>
-          <w:kern w:val="0"/>
-          <w:sz w:val="36"/>
-          <w:szCs w:val="36"/>
-          <w14:ligatures w14:val="none"/>
-        </w:rPr>
-      </w:pPr>
-      <w:r>
-        <w:rPr>
-          <w:rFonts w:ascii="Times New Roman" w:eastAsia="Times New Roman" w:hAnsi="Times New Roman" w:cs="Times New Roman"/>
-          <w:b/>
-          <w:bCs/>
-          <w:kern w:val="0"/>
-          <w:sz w:val="36"/>
-          <w:szCs w:val="36"/>
-          <w14:ligatures w14:val="none"/>
-        </w:rPr>
-        <w:t>1. Características do Sistema Instalado</w:t>
-      </w:r>
-    </w:p>
-    <w:p>
-      <w:pPr>
-        <w:numPr>
-          <w:ilvl w:val="0"/>
-          <w:numId w:val="16"/>
-        </w:numPr>
-        <w:spacing w:before="100" w:beforeAutospacing="1" w:after="100" w:afterAutospacing="1" w:line="240" w:lineRule="auto"/>
-        <w:rPr>
-          <w:rFonts w:ascii="Times New Roman" w:eastAsia="Times New Roman" w:hAnsi="Times New Roman" w:cs="Times New Roman"/>
-          <w:kern w:val="0"/>
-          <w14:ligatures w14:val="none"/>
-        </w:rPr>
-      </w:pPr>
-      <w:r>
-        <w:rPr>
-          <w:rFonts w:ascii="Times New Roman" w:eastAsia="Times New Roman" w:hAnsi="Times New Roman" w:cs="Times New Roman"/>
-          <w:b/>
-          <w:bCs/>
-          <w:kern w:val="0"/>
-          <w14:ligatures w14:val="none"/>
-        </w:rPr>
-        <w:t>Tipo de sistema:</w:t>
-      </w:r>
-      <w:r>
-        <w:rPr>
-          <w:rFonts w:ascii="Times New Roman" w:eastAsia="Times New Roman" w:hAnsi="Times New Roman" w:cs="Times New Roman"/>
-          <w:kern w:val="0"/>
-          <w14:ligatures w14:val="none"/>
-        </w:rPr>
-        <w:t xml:space="preserve"> On-grid (conectado à rede elétrica)</w:t>
-      </w:r>
-    </w:p>
-    <w:p>
-      <w:pPr>
-        <w:numPr>
-          <w:ilvl w:val="0"/>
-          <w:numId w:val="16"/>
-        </w:numPr>
-        <w:spacing w:before="100" w:beforeAutospacing="1" w:after="100" w:afterAutospacing="1" w:line="240" w:lineRule="auto"/>
-        <w:rPr>
-          <w:rFonts w:ascii="Times New Roman" w:eastAsia="Times New Roman" w:hAnsi="Times New Roman" w:cs="Times New Roman"/>
-          <w:kern w:val="0"/>
-          <w14:ligatures w14:val="none"/>
-        </w:rPr>
-      </w:pPr>
-      <w:r>
-        <w:rPr>
-          <w:rFonts w:ascii="Times New Roman" w:eastAsia="Times New Roman" w:hAnsi="Times New Roman" w:cs="Times New Roman"/>
-          <w:b/>
-          <w:bCs/>
-          <w:kern w:val="0"/>
-          <w14:ligatures w14:val="none"/>
-        </w:rPr>
-        <w:t>Módulos fotovoltaicos:</w:t>
-      </w:r>
-    </w:p>
-    <w:p>
-      <w:pPr>
-        <w:spacing w:before="100" w:beforeAutospacing="1" w:after="100" w:afterAutospacing="1" w:line="240" w:lineRule="auto"/>
-        <w:ind w:left="720"/>
-        <w:rPr>
-          <w:rFonts w:ascii="Times New Roman" w:eastAsia="Times New Roman" w:hAnsi="Times New Roman" w:cs="Times New Roman"/>
-          <w:kern w:val="0"/>
-          <w14:ligatures w14:val="none"/>
-        </w:rPr>
-      </w:pPr>
-      <w:r>
-        <w:rPr>
-          <w:rFonts w:ascii="Times New Roman" w:eastAsia="Times New Roman" w:hAnsi="Times New Roman" w:cs="Times New Roman"/>
-          <w:kern w:val="0"/>
-          <w14:ligatures w14:val="none"/>
-        </w:rPr>
-        <w:t xml:space="preserve">• Potência unitária: </w:t>
-      </w:r>
-      <w:r>
-        <w:rPr>
-          <w:rFonts w:ascii="Times New Roman" w:eastAsia="Times New Roman" w:hAnsi="Times New Roman" w:cs="Times New Roman"/>
-          <w:b/>
-          <w:bCs/>
-          <w:kern w:val="0"/>
-          <w14:ligatures w14:val="none"/>
-        </w:rPr>
-        <w:t>670 Wp</w:t>
-      </w:r>
-    </w:p>
-    <w:p>
-      <w:pPr>
-        <w:spacing w:before="100" w:beforeAutospacing="1" w:after="100" w:afterAutospacing="1" w:line="240" w:lineRule="auto"/>
-        <w:ind w:left="720"/>
-        <w:rPr>
-          <w:rFonts w:ascii="Times New Roman" w:eastAsia="Times New Roman" w:hAnsi="Times New Roman" w:cs="Times New Roman"/>
-          <w:kern w:val="0"/>
-          <w14:ligatures w14:val="none"/>
-        </w:rPr>
-      </w:pPr>
-      <w:r>
-        <w:rPr>
-          <w:rFonts w:ascii="Times New Roman" w:eastAsia="Times New Roman" w:hAnsi="Times New Roman" w:cs="Times New Roman"/>
-          <w:kern w:val="0"/>
-          <w14:ligatures w14:val="none"/>
-        </w:rPr>
-        <w:lastRenderedPageBreak/>
-        <w:t xml:space="preserve">• Tecnologia: </w:t>
-      </w:r>
-      <w:r>
-        <w:rPr>
-          <w:rFonts w:ascii="Times New Roman" w:eastAsia="Times New Roman" w:hAnsi="Times New Roman" w:cs="Times New Roman"/>
-          <w:b/>
-          <w:bCs/>
-          <w:kern w:val="0"/>
-          <w14:ligatures w14:val="none"/>
-        </w:rPr>
-        <w:t>N-Type</w:t>
-      </w:r>
-    </w:p>
-    <w:p>
-      <w:pPr>
-        <w:numPr>
-          <w:ilvl w:val="0"/>
-          <w:numId w:val="16"/>
-        </w:numPr>
-        <w:spacing w:before="100" w:beforeAutospacing="1" w:after="100" w:afterAutospacing="1" w:line="240" w:lineRule="auto"/>
-        <w:rPr>
-          <w:rFonts w:ascii="Times New Roman" w:eastAsia="Times New Roman" w:hAnsi="Times New Roman" w:cs="Times New Roman"/>
-          <w:kern w:val="0"/>
-          <w14:ligatures w14:val="none"/>
-        </w:rPr>
-      </w:pPr>
-      <w:r>
-        <w:rPr>
-          <w:rFonts w:ascii="Times New Roman" w:eastAsia="Times New Roman" w:hAnsi="Times New Roman" w:cs="Times New Roman"/>
-          <w:b/>
-          <w:bCs/>
-          <w:kern w:val="0"/>
-          <w14:ligatures w14:val="none"/>
-        </w:rPr>
-        <w:t>Inversores solares:</w:t>
-      </w:r>
-    </w:p>
-    <w:p>
-      <w:pPr>
-        <w:spacing w:before="100" w:beforeAutospacing="1" w:after="100" w:afterAutospacing="1" w:line="240" w:lineRule="auto"/>
-        <w:ind w:left="720"/>
-        <w:rPr>
-          <w:rFonts w:ascii="Times New Roman" w:eastAsia="Times New Roman" w:hAnsi="Times New Roman" w:cs="Times New Roman"/>
-          <w:kern w:val="0"/>
-          <w14:ligatures w14:val="none"/>
-        </w:rPr>
-      </w:pPr>
-      <w:r>
-        <w:rPr>
-          <w:rFonts w:ascii="Times New Roman" w:eastAsia="Times New Roman" w:hAnsi="Times New Roman" w:cs="Times New Roman"/>
-          <w:kern w:val="0"/>
-          <w14:ligatures w14:val="none"/>
-        </w:rPr>
-        <w:t xml:space="preserve">• </w:t>
-      </w:r>
-      <w:r>
-        <w:rPr>
-          <w:rFonts w:ascii="Times New Roman" w:eastAsia="Times New Roman" w:hAnsi="Times New Roman" w:cs="Times New Roman"/>
-          <w:b/>
-          <w:bCs/>
-          <w:kern w:val="0"/>
-          <w14:ligatures w14:val="none"/>
-        </w:rPr>
-        <w:t>02 (dois) inversores Solis trifásicos de 15 kWp</w:t>
-      </w:r>
-    </w:p>
-    <w:p>
-      <w:pPr>
-        <w:numPr>
-          <w:ilvl w:val="0"/>
-          <w:numId w:val="16"/>
-        </w:numPr>
-        <w:spacing w:before="100" w:beforeAutospacing="1" w:after="100" w:afterAutospacing="1" w:line="240" w:lineRule="auto"/>
-        <w:rPr>
-          <w:rFonts w:ascii="Times New Roman" w:eastAsia="Times New Roman" w:hAnsi="Times New Roman" w:cs="Times New Roman"/>
-          <w:kern w:val="0"/>
-          <w14:ligatures w14:val="none"/>
-        </w:rPr>
-      </w:pPr>
-      <w:r>
-        <w:rPr>
-          <w:rFonts w:ascii="Times New Roman" w:eastAsia="Times New Roman" w:hAnsi="Times New Roman" w:cs="Times New Roman"/>
-          <w:b/>
-          <w:bCs/>
-          <w:kern w:val="0"/>
-          <w14:ligatures w14:val="none"/>
-        </w:rPr>
-        <w:t>Monitoramento:</w:t>
-      </w:r>
-      <w:r>
-        <w:rPr>
-          <w:rFonts w:ascii="Times New Roman" w:eastAsia="Times New Roman" w:hAnsi="Times New Roman" w:cs="Times New Roman"/>
-          <w:kern w:val="0"/>
-          <w14:ligatures w14:val="none"/>
-        </w:rPr>
-        <w:t xml:space="preserve"> Online, via plataforma oficial Solis</w:t>
-      </w:r>
-    </w:p>
-    <w:p>
-      <w:pPr>
-        <w:numPr>
-          <w:ilvl w:val="0"/>
-          <w:numId w:val="16"/>
-        </w:numPr>
-        <w:spacing w:before="100" w:beforeAutospacing="1" w:after="100" w:afterAutospacing="1" w:line="240" w:lineRule="auto"/>
-        <w:rPr>
-          <w:rFonts w:ascii="Times New Roman" w:eastAsia="Times New Roman" w:hAnsi="Times New Roman" w:cs="Times New Roman"/>
-          <w:kern w:val="0"/>
-          <w14:ligatures w14:val="none"/>
-        </w:rPr>
-      </w:pPr>
-      <w:r>
-        <w:rPr>
-          <w:rFonts w:ascii="Times New Roman" w:eastAsia="Times New Roman" w:hAnsi="Times New Roman" w:cs="Times New Roman"/>
-          <w:b/>
-          <w:bCs/>
-          <w:kern w:val="0"/>
-          <w14:ligatures w14:val="none"/>
-        </w:rPr>
-        <w:t>Finalidade:</w:t>
-      </w:r>
-      <w:r>
-        <w:rPr>
-          <w:rFonts w:ascii="Times New Roman" w:eastAsia="Times New Roman" w:hAnsi="Times New Roman" w:cs="Times New Roman"/>
-          <w:kern w:val="0"/>
-          <w14:ligatures w14:val="none"/>
-        </w:rPr>
-        <w:t xml:space="preserve"> Geração de energia elétrica para compensação na rede, conforme normas da concessionária</w:t>
-      </w:r>
-    </w:p>
-    <w:p>
-      <w:pPr>
-        <w:spacing w:after="0" w:line="240" w:lineRule="auto"/>
-        <w:rPr>
-          <w:rFonts w:ascii="Times New Roman" w:eastAsia="Times New Roman" w:hAnsi="Times New Roman" w:cs="Times New Roman"/>
-          <w:kern w:val="0"/>
-          <w14:ligatures w14:val="none"/>
-        </w:rPr>
-      </w:pPr>
-      <w:r>
-        <w:rPr>
-          <w:rFonts w:ascii="Times New Roman" w:eastAsia="Times New Roman" w:hAnsi="Times New Roman" w:cs="Times New Roman"/>
-          <w:noProof/>
-          <w:kern w:val="0"/>
-        </w:rPr>
-        <w:pict w14:anchorId="295DAD3B">
-          <v:rect id="_x0000_i1032" alt="" style="width:468pt;height:.05pt;mso-width-percent:0;mso-height-percent:0;mso-width-percent:0;mso-height-percent:0" o:hralign="center" o:hrstd="t" o:hr="t" fillcolor="#a0a0a0" stroked="f"/>
-        </w:pict>
-      </w:r>
-    </w:p>
-    <w:p>
-      <w:pPr>
-        <w:spacing w:before="100" w:beforeAutospacing="1" w:after="100" w:afterAutospacing="1" w:line="240" w:lineRule="auto"/>
-        <w:outlineLvl w:val="1"/>
-        <w:rPr>
-          <w:rFonts w:ascii="Times New Roman" w:eastAsia="Times New Roman" w:hAnsi="Times New Roman" w:cs="Times New Roman"/>
-          <w:b/>
-          <w:bCs/>
-          <w:kern w:val="0"/>
-          <w:sz w:val="36"/>
-          <w:szCs w:val="36"/>
-          <w14:ligatures w14:val="none"/>
-        </w:rPr>
-      </w:pPr>
-      <w:r>
-        <w:rPr>
-          <w:rFonts w:ascii="Times New Roman" w:eastAsia="Times New Roman" w:hAnsi="Times New Roman" w:cs="Times New Roman"/>
-          <w:b/>
-          <w:bCs/>
-          <w:kern w:val="0"/>
-          <w:sz w:val="36"/>
-          <w:szCs w:val="36"/>
-          <w14:ligatures w14:val="none"/>
-        </w:rPr>
-        <w:t>2. Cuidados com os Módulos Fotovoltaicos (Placas Solares)</w:t>
-      </w:r>
-    </w:p>
-    <w:p>
-      <w:pPr>
-        <w:spacing w:before="100" w:beforeAutospacing="1" w:after="100" w:afterAutospacing="1" w:line="240" w:lineRule="auto"/>
-        <w:rPr>
-          <w:rFonts w:ascii="Times New Roman" w:eastAsia="Times New Roman" w:hAnsi="Times New Roman" w:cs="Times New Roman"/>
-          <w:kern w:val="0"/>
-          <w14:ligatures w14:val="none"/>
-        </w:rPr>
-      </w:pPr>
-    </w:p>
-    <w:p>
-      <w:pPr>
-        <w:spacing w:before="100" w:beforeAutospacing="1" w:after="100" w:afterAutospacing="1" w:line="240" w:lineRule="auto"/>
-        <w:rPr>
-          <w:rFonts w:ascii="Times New Roman" w:eastAsia="Times New Roman" w:hAnsi="Times New Roman" w:cs="Times New Roman"/>
-          <w:kern w:val="0"/>
-          <w14:ligatures w14:val="none"/>
-        </w:rPr>
-      </w:pPr>
-      <w:r>
-        <w:rPr>
-          <w:rFonts w:ascii="Times New Roman" w:eastAsia="Times New Roman" w:hAnsi="Times New Roman" w:cs="Times New Roman"/>
-          <w:kern w:val="0"/>
-          <w14:ligatures w14:val="none"/>
-        </w:rPr>
-        <w:t xml:space="preserve">Os módulos fotovoltaicos são projetados para operar por mais de </w:t>
-      </w:r>
-      <w:r>
-        <w:rPr>
-          <w:rFonts w:ascii="Times New Roman" w:eastAsia="Times New Roman" w:hAnsi="Times New Roman" w:cs="Times New Roman"/>
-          <w:b/>
-          <w:bCs/>
-          <w:kern w:val="0"/>
-          <w14:ligatures w14:val="none"/>
-        </w:rPr>
-        <w:t>25 anos</w:t>
-      </w:r>
-      <w:r>
-        <w:rPr>
-          <w:rFonts w:ascii="Times New Roman" w:eastAsia="Times New Roman" w:hAnsi="Times New Roman" w:cs="Times New Roman"/>
-          <w:kern w:val="0"/>
-          <w14:ligatures w14:val="none"/>
-        </w:rPr>
-        <w:t>, expostos ao sol, chuva e variações climáticas. Ainda assim, alguns cuidados simples garantem o melhor desempenho.</w:t>
-      </w:r>
-    </w:p>
-    <w:p>
-      <w:pPr>
-        <w:spacing w:before="100" w:beforeAutospacing="1" w:after="100" w:afterAutospacing="1" w:line="240" w:lineRule="auto"/>
-        <w:rPr>
-          <w:rFonts w:ascii="Times New Roman" w:eastAsia="Times New Roman" w:hAnsi="Times New Roman" w:cs="Times New Roman"/>
-          <w:kern w:val="0"/>
-          <w14:ligatures w14:val="none"/>
-        </w:rPr>
-      </w:pPr>
-    </w:p>
-    <w:p>
-      <w:pPr>
-        <w:spacing w:before="100" w:beforeAutospacing="1" w:after="100" w:afterAutospacing="1" w:line="240" w:lineRule="auto"/>
-        <w:outlineLvl w:val="2"/>
-        <w:rPr>
-          <w:rFonts w:ascii="Times New Roman" w:eastAsia="Times New Roman" w:hAnsi="Times New Roman" w:cs="Times New Roman"/>
-          <w:b/>
-          <w:bCs/>
-          <w:kern w:val="0"/>
-          <w:sz w:val="27"/>
-          <w:szCs w:val="27"/>
-          <w14:ligatures w14:val="none"/>
-        </w:rPr>
-      </w:pPr>
-      <w:r>
-        <w:rPr>
-          <w:rFonts w:ascii="Times New Roman" w:eastAsia="Times New Roman" w:hAnsi="Times New Roman" w:cs="Times New Roman"/>
-          <w:b/>
-          <w:bCs/>
-          <w:kern w:val="0"/>
-          <w:sz w:val="27"/>
-          <w:szCs w:val="27"/>
-          <w14:ligatures w14:val="none"/>
-        </w:rPr>
-        <w:t>2.1 Limpeza dos módulos</w:t>
-      </w:r>
-    </w:p>
-    <w:p>
-      <w:pPr>
-        <w:numPr>
-          <w:ilvl w:val="0"/>
-          <w:numId w:val="17"/>
-        </w:numPr>
-        <w:spacing w:before="100" w:beforeAutospacing="1" w:after="100" w:afterAutospacing="1" w:line="240" w:lineRule="auto"/>
-        <w:rPr>
-          <w:rFonts w:ascii="Times New Roman" w:eastAsia="Times New Roman" w:hAnsi="Times New Roman" w:cs="Times New Roman"/>
-          <w:kern w:val="0"/>
-          <w14:ligatures w14:val="none"/>
-        </w:rPr>
-      </w:pPr>
-      <w:r>
-        <w:rPr>
-          <w:rFonts w:ascii="Times New Roman" w:eastAsia="Times New Roman" w:hAnsi="Times New Roman" w:cs="Times New Roman"/>
-          <w:kern w:val="0"/>
-          <w14:ligatures w14:val="none"/>
-        </w:rPr>
-        <w:t xml:space="preserve">Frequência recomendada: </w:t>
-      </w:r>
-      <w:r>
-        <w:rPr>
-          <w:rFonts w:ascii="Times New Roman" w:eastAsia="Times New Roman" w:hAnsi="Times New Roman" w:cs="Times New Roman"/>
-          <w:b/>
-          <w:bCs/>
-          <w:kern w:val="0"/>
-          <w14:ligatures w14:val="none"/>
-        </w:rPr>
-        <w:t>a cada 6 meses</w:t>
-      </w:r>
-    </w:p>
-    <w:p>
-      <w:pPr>
-        <w:numPr>
-          <w:ilvl w:val="0"/>
-          <w:numId w:val="17"/>
-        </w:numPr>
-        <w:spacing w:before="100" w:beforeAutospacing="1" w:after="100" w:afterAutospacing="1" w:line="240" w:lineRule="auto"/>
-        <w:rPr>
-          <w:rFonts w:ascii="Times New Roman" w:eastAsia="Times New Roman" w:hAnsi="Times New Roman" w:cs="Times New Roman"/>
-          <w:kern w:val="0"/>
-          <w14:ligatures w14:val="none"/>
-        </w:rPr>
-      </w:pPr>
-      <w:r>
-        <w:rPr>
-          <w:rFonts w:ascii="Times New Roman" w:eastAsia="Times New Roman" w:hAnsi="Times New Roman" w:cs="Times New Roman"/>
-          <w:kern w:val="0"/>
-          <w14:ligatures w14:val="none"/>
-        </w:rPr>
-        <w:t>Pode ser antecipada em caso de:</w:t>
-      </w:r>
-    </w:p>
-    <w:p>
-      <w:pPr>
-        <w:numPr>
-          <w:ilvl w:val="1"/>
-          <w:numId w:val="17"/>
-        </w:numPr>
-        <w:spacing w:before="100" w:beforeAutospacing="1" w:after="100" w:afterAutospacing="1" w:line="240" w:lineRule="auto"/>
-        <w:rPr>
-          <w:rFonts w:ascii="Times New Roman" w:eastAsia="Times New Roman" w:hAnsi="Times New Roman" w:cs="Times New Roman"/>
-          <w:kern w:val="0"/>
-          <w14:ligatures w14:val="none"/>
-        </w:rPr>
-      </w:pPr>
-      <w:r>
-        <w:rPr>
-          <w:rFonts w:ascii="Times New Roman" w:eastAsia="Times New Roman" w:hAnsi="Times New Roman" w:cs="Times New Roman"/>
-          <w:kern w:val="0"/>
-          <w14:ligatures w14:val="none"/>
-        </w:rPr>
-        <w:t>Poeira excessiva</w:t>
-      </w:r>
-    </w:p>
-    <w:p>
-      <w:pPr>
-        <w:numPr>
-          <w:ilvl w:val="1"/>
-          <w:numId w:val="17"/>
-        </w:numPr>
-        <w:spacing w:before="100" w:beforeAutospacing="1" w:after="100" w:afterAutospacing="1" w:line="240" w:lineRule="auto"/>
-        <w:rPr>
-          <w:rFonts w:ascii="Times New Roman" w:eastAsia="Times New Roman" w:hAnsi="Times New Roman" w:cs="Times New Roman"/>
-          <w:kern w:val="0"/>
-          <w14:ligatures w14:val="none"/>
-        </w:rPr>
-      </w:pPr>
-      <w:r>
-        <w:rPr>
-          <w:rFonts w:ascii="Times New Roman" w:eastAsia="Times New Roman" w:hAnsi="Times New Roman" w:cs="Times New Roman"/>
-          <w:kern w:val="0"/>
-          <w14:ligatures w14:val="none"/>
-        </w:rPr>
-        <w:t>Fuligem</w:t>
-      </w:r>
-    </w:p>
-    <w:p>
-      <w:pPr>
-        <w:numPr>
-          <w:ilvl w:val="1"/>
-          <w:numId w:val="17"/>
-        </w:numPr>
-        <w:spacing w:before="100" w:beforeAutospacing="1" w:after="100" w:afterAutospacing="1" w:line="240" w:lineRule="auto"/>
-        <w:rPr>
-          <w:rFonts w:ascii="Times New Roman" w:eastAsia="Times New Roman" w:hAnsi="Times New Roman" w:cs="Times New Roman"/>
-          <w:kern w:val="0"/>
-          <w14:ligatures w14:val="none"/>
-        </w:rPr>
-      </w:pPr>
-      <w:r>
-        <w:rPr>
-          <w:rFonts w:ascii="Times New Roman" w:eastAsia="Times New Roman" w:hAnsi="Times New Roman" w:cs="Times New Roman"/>
-          <w:kern w:val="0"/>
-          <w14:ligatures w14:val="none"/>
-        </w:rPr>
-        <w:t>Fezes de aves</w:t>
-      </w:r>
-    </w:p>
-    <w:p>
-      <w:pPr>
-        <w:numPr>
-          <w:ilvl w:val="1"/>
-          <w:numId w:val="17"/>
-        </w:numPr>
-        <w:spacing w:before="100" w:beforeAutospacing="1" w:after="100" w:afterAutospacing="1" w:line="240" w:lineRule="auto"/>
-        <w:rPr>
-          <w:rFonts w:ascii="Times New Roman" w:eastAsia="Times New Roman" w:hAnsi="Times New Roman" w:cs="Times New Roman"/>
-          <w:kern w:val="0"/>
-          <w14:ligatures w14:val="none"/>
-        </w:rPr>
-      </w:pPr>
-      <w:r>
-        <w:rPr>
-          <w:rFonts w:ascii="Times New Roman" w:eastAsia="Times New Roman" w:hAnsi="Times New Roman" w:cs="Times New Roman"/>
-          <w:kern w:val="0"/>
-          <w14:ligatures w14:val="none"/>
-        </w:rPr>
-        <w:t>Folhas ou resíduos acumulados</w:t>
-      </w:r>
-    </w:p>
-    <w:p>
-      <w:pPr>
-        <w:numPr>
-          <w:ilvl w:val="0"/>
-          <w:numId w:val="17"/>
-        </w:numPr>
-        <w:spacing w:before="100" w:beforeAutospacing="1" w:after="100" w:afterAutospacing="1" w:line="240" w:lineRule="auto"/>
-        <w:rPr>
-          <w:rFonts w:ascii="Times New Roman" w:eastAsia="Times New Roman" w:hAnsi="Times New Roman" w:cs="Times New Roman"/>
-          <w:kern w:val="0"/>
-          <w14:ligatures w14:val="none"/>
-        </w:rPr>
-      </w:pPr>
-      <w:r>
-        <w:rPr>
-          <w:rFonts w:ascii="Times New Roman" w:eastAsia="Times New Roman" w:hAnsi="Times New Roman" w:cs="Times New Roman"/>
-          <w:kern w:val="0"/>
-          <w14:ligatures w14:val="none"/>
-        </w:rPr>
-        <w:t>Utilizar apenas:</w:t>
-      </w:r>
-    </w:p>
-    <w:p>
-      <w:pPr>
-        <w:numPr>
-          <w:ilvl w:val="1"/>
-          <w:numId w:val="17"/>
-        </w:numPr>
-        <w:spacing w:before="100" w:beforeAutospacing="1" w:after="100" w:afterAutospacing="1" w:line="240" w:lineRule="auto"/>
-        <w:rPr>
-          <w:rFonts w:ascii="Times New Roman" w:eastAsia="Times New Roman" w:hAnsi="Times New Roman" w:cs="Times New Roman"/>
-          <w:kern w:val="0"/>
-          <w14:ligatures w14:val="none"/>
-        </w:rPr>
-      </w:pPr>
-      <w:r>
-        <w:rPr>
-          <w:rFonts w:ascii="Times New Roman" w:eastAsia="Times New Roman" w:hAnsi="Times New Roman" w:cs="Times New Roman"/>
-          <w:b/>
-          <w:bCs/>
-          <w:kern w:val="0"/>
-          <w14:ligatures w14:val="none"/>
-        </w:rPr>
-        <w:t>Água limpa</w:t>
-      </w:r>
-    </w:p>
-    <w:p>
-      <w:pPr>
-        <w:numPr>
-          <w:ilvl w:val="1"/>
-          <w:numId w:val="17"/>
-        </w:numPr>
-        <w:spacing w:before="100" w:beforeAutospacing="1" w:after="100" w:afterAutospacing="1" w:line="240" w:lineRule="auto"/>
-        <w:rPr>
-          <w:rFonts w:ascii="Times New Roman" w:eastAsia="Times New Roman" w:hAnsi="Times New Roman" w:cs="Times New Roman"/>
-          <w:kern w:val="0"/>
-          <w14:ligatures w14:val="none"/>
-        </w:rPr>
-      </w:pPr>
-      <w:r>
-        <w:rPr>
-          <w:rFonts w:ascii="Times New Roman" w:eastAsia="Times New Roman" w:hAnsi="Times New Roman" w:cs="Times New Roman"/>
-          <w:b/>
-          <w:bCs/>
-          <w:kern w:val="0"/>
-          <w14:ligatures w14:val="none"/>
-        </w:rPr>
-        <w:t>Pano macio ou esponja suave</w:t>
-      </w:r>
-    </w:p>
-    <w:p>
-      <w:pPr>
-        <w:numPr>
-          <w:ilvl w:val="0"/>
-          <w:numId w:val="17"/>
-        </w:numPr>
-        <w:spacing w:before="100" w:beforeAutospacing="1" w:after="100" w:afterAutospacing="1" w:line="240" w:lineRule="auto"/>
-        <w:rPr>
-          <w:rFonts w:ascii="Times New Roman" w:eastAsia="Times New Roman" w:hAnsi="Times New Roman" w:cs="Times New Roman"/>
-          <w:kern w:val="0"/>
-          <w14:ligatures w14:val="none"/>
-        </w:rPr>
-      </w:pPr>
-      <w:r>
-        <w:rPr>
-          <w:rFonts w:ascii="Times New Roman" w:eastAsia="Times New Roman" w:hAnsi="Times New Roman" w:cs="Times New Roman"/>
-          <w:b/>
-          <w:bCs/>
-          <w:kern w:val="0"/>
-          <w14:ligatures w14:val="none"/>
-        </w:rPr>
-        <w:t>Não utilizar:</w:t>
-      </w:r>
-    </w:p>
-    <w:p>
-      <w:pPr>
-        <w:numPr>
-          <w:ilvl w:val="1"/>
-          <w:numId w:val="17"/>
-        </w:numPr>
-        <w:spacing w:before="100" w:beforeAutospacing="1" w:after="100" w:afterAutospacing="1" w:line="240" w:lineRule="auto"/>
-        <w:rPr>
-          <w:rFonts w:ascii="Times New Roman" w:eastAsia="Times New Roman" w:hAnsi="Times New Roman" w:cs="Times New Roman"/>
-          <w:kern w:val="0"/>
-          <w14:ligatures w14:val="none"/>
-        </w:rPr>
-      </w:pPr>
-      <w:r>
-        <w:rPr>
-          <w:rFonts w:ascii="Times New Roman" w:eastAsia="Times New Roman" w:hAnsi="Times New Roman" w:cs="Times New Roman"/>
-          <w:kern w:val="0"/>
-          <w14:ligatures w14:val="none"/>
-        </w:rPr>
-        <w:t>Produtos químicos</w:t>
-      </w:r>
-    </w:p>
-    <w:p>
-      <w:pPr>
-        <w:numPr>
-          <w:ilvl w:val="1"/>
-          <w:numId w:val="17"/>
-        </w:numPr>
-        <w:spacing w:before="100" w:beforeAutospacing="1" w:after="100" w:afterAutospacing="1" w:line="240" w:lineRule="auto"/>
-        <w:rPr>
-          <w:rFonts w:ascii="Times New Roman" w:eastAsia="Times New Roman" w:hAnsi="Times New Roman" w:cs="Times New Roman"/>
-          <w:kern w:val="0"/>
-          <w14:ligatures w14:val="none"/>
-        </w:rPr>
-      </w:pPr>
-      <w:r>
-        <w:rPr>
-          <w:rFonts w:ascii="Times New Roman" w:eastAsia="Times New Roman" w:hAnsi="Times New Roman" w:cs="Times New Roman"/>
-          <w:kern w:val="0"/>
-          <w14:ligatures w14:val="none"/>
-        </w:rPr>
-        <w:t>Detergentes</w:t>
-      </w:r>
-    </w:p>
-    <w:p>
-      <w:pPr>
-        <w:numPr>
-          <w:ilvl w:val="1"/>
-          <w:numId w:val="17"/>
-        </w:numPr>
-        <w:spacing w:before="100" w:beforeAutospacing="1" w:after="100" w:afterAutospacing="1" w:line="240" w:lineRule="auto"/>
-        <w:rPr>
-          <w:rFonts w:ascii="Times New Roman" w:eastAsia="Times New Roman" w:hAnsi="Times New Roman" w:cs="Times New Roman"/>
-          <w:kern w:val="0"/>
-          <w14:ligatures w14:val="none"/>
-        </w:rPr>
-      </w:pPr>
-      <w:r>
-        <w:rPr>
-          <w:rFonts w:ascii="Times New Roman" w:eastAsia="Times New Roman" w:hAnsi="Times New Roman" w:cs="Times New Roman"/>
-          <w:kern w:val="0"/>
-          <w14:ligatures w14:val="none"/>
-        </w:rPr>
-        <w:t>Solventes</w:t>
-      </w:r>
-    </w:p>
-    <w:p>
-      <w:pPr>
-        <w:numPr>
-          <w:ilvl w:val="1"/>
-          <w:numId w:val="17"/>
-        </w:numPr>
-        <w:spacing w:before="100" w:beforeAutospacing="1" w:after="100" w:afterAutospacing="1" w:line="240" w:lineRule="auto"/>
-        <w:rPr>
-          <w:rFonts w:ascii="Times New Roman" w:eastAsia="Times New Roman" w:hAnsi="Times New Roman" w:cs="Times New Roman"/>
-          <w:kern w:val="0"/>
-          <w14:ligatures w14:val="none"/>
-        </w:rPr>
-      </w:pPr>
-      <w:r>
-        <w:rPr>
-          <w:rFonts w:ascii="Times New Roman" w:eastAsia="Times New Roman" w:hAnsi="Times New Roman" w:cs="Times New Roman"/>
-          <w:kern w:val="0"/>
-          <w14:ligatures w14:val="none"/>
-        </w:rPr>
-        <w:t>Escovas duras ou objetos abrasivos</w:t>
-      </w:r>
-    </w:p>
-    <w:p>
-      <w:pPr>
-        <w:numPr>
-          <w:ilvl w:val="1"/>
-          <w:numId w:val="17"/>
-        </w:numPr>
-        <w:spacing w:before="100" w:beforeAutospacing="1" w:after="100" w:afterAutospacing="1" w:line="240" w:lineRule="auto"/>
-        <w:rPr>
-          <w:rFonts w:ascii="Times New Roman" w:eastAsia="Times New Roman" w:hAnsi="Times New Roman" w:cs="Times New Roman"/>
-          <w:kern w:val="0"/>
-          <w14:ligatures w14:val="none"/>
-        </w:rPr>
-      </w:pPr>
-      <w:r>
-        <w:rPr>
-          <w:rFonts w:ascii="Times New Roman" w:eastAsia="Times New Roman" w:hAnsi="Times New Roman" w:cs="Times New Roman"/>
-          <w:kern w:val="0"/>
-          <w14:ligatures w14:val="none"/>
-        </w:rPr>
-        <w:t>Jatos de alta pressão</w:t>
-      </w:r>
-    </w:p>
-    <w:p>
-      <w:pPr>
-        <w:spacing w:before="100" w:beforeAutospacing="1" w:after="100" w:afterAutospacing="1" w:line="240" w:lineRule="auto"/>
-        <w:rPr>
-          <w:rFonts w:ascii="Times New Roman" w:eastAsia="Times New Roman" w:hAnsi="Times New Roman" w:cs="Times New Roman"/>
-          <w:kern w:val="0"/>
-          <w14:ligatures w14:val="none"/>
-        </w:rPr>
-      </w:pPr>
-    </w:p>
-    <w:p>
-      <w:pPr>
-        <w:spacing w:before="100" w:beforeAutospacing="1" w:after="100" w:afterAutospacing="1" w:line="240" w:lineRule="auto"/>
-        <w:outlineLvl w:val="2"/>
-        <w:rPr>
-          <w:rFonts w:ascii="Times New Roman" w:eastAsia="Times New Roman" w:hAnsi="Times New Roman" w:cs="Times New Roman"/>
-          <w:b/>
-          <w:bCs/>
-          <w:kern w:val="0"/>
-          <w:sz w:val="27"/>
-          <w:szCs w:val="27"/>
-          <w14:ligatures w14:val="none"/>
-        </w:rPr>
-      </w:pPr>
-      <w:r>
-        <w:rPr>
-          <w:rFonts w:ascii="Times New Roman" w:eastAsia="Times New Roman" w:hAnsi="Times New Roman" w:cs="Times New Roman"/>
-          <w:b/>
-          <w:bCs/>
-          <w:kern w:val="0"/>
-          <w:sz w:val="27"/>
-          <w:szCs w:val="27"/>
-          <w14:ligatures w14:val="none"/>
-        </w:rPr>
-        <w:lastRenderedPageBreak/>
-        <w:t>2.2 Segurança</w:t>
-      </w:r>
-    </w:p>
-    <w:p>
-      <w:pPr>
-        <w:numPr>
-          <w:ilvl w:val="0"/>
-          <w:numId w:val="18"/>
-        </w:numPr>
-        <w:spacing w:before="100" w:beforeAutospacing="1" w:after="100" w:afterAutospacing="1" w:line="240" w:lineRule="auto"/>
-        <w:rPr>
-          <w:rFonts w:ascii="Times New Roman" w:eastAsia="Times New Roman" w:hAnsi="Times New Roman" w:cs="Times New Roman"/>
-          <w:kern w:val="0"/>
-          <w14:ligatures w14:val="none"/>
-        </w:rPr>
-      </w:pPr>
-      <w:r>
-        <w:rPr>
-          <w:rFonts w:ascii="Times New Roman" w:eastAsia="Times New Roman" w:hAnsi="Times New Roman" w:cs="Times New Roman"/>
-          <w:kern w:val="0"/>
-          <w14:ligatures w14:val="none"/>
-        </w:rPr>
-        <w:t>Nunca caminhar ou apoiar peso sobre os módulos</w:t>
-      </w:r>
-    </w:p>
-    <w:p>
-      <w:pPr>
-        <w:numPr>
-          <w:ilvl w:val="0"/>
-          <w:numId w:val="18"/>
-        </w:numPr>
-        <w:spacing w:before="100" w:beforeAutospacing="1" w:after="100" w:afterAutospacing="1" w:line="240" w:lineRule="auto"/>
-        <w:rPr>
-          <w:rFonts w:ascii="Times New Roman" w:eastAsia="Times New Roman" w:hAnsi="Times New Roman" w:cs="Times New Roman"/>
-          <w:kern w:val="0"/>
-          <w14:ligatures w14:val="none"/>
-        </w:rPr>
-      </w:pPr>
-      <w:r>
-        <w:rPr>
-          <w:rFonts w:ascii="Times New Roman" w:eastAsia="Times New Roman" w:hAnsi="Times New Roman" w:cs="Times New Roman"/>
-          <w:kern w:val="0"/>
-          <w14:ligatures w14:val="none"/>
-        </w:rPr>
-        <w:t>Evitar limpeza nos horários de sol intenso</w:t>
-      </w:r>
-    </w:p>
-    <w:p>
-      <w:pPr>
-        <w:numPr>
-          <w:ilvl w:val="0"/>
-          <w:numId w:val="18"/>
-        </w:numPr>
-        <w:spacing w:before="100" w:beforeAutospacing="1" w:after="100" w:afterAutospacing="1" w:line="240" w:lineRule="auto"/>
-        <w:rPr>
-          <w:rFonts w:ascii="Times New Roman" w:eastAsia="Times New Roman" w:hAnsi="Times New Roman" w:cs="Times New Roman"/>
-          <w:kern w:val="0"/>
-          <w14:ligatures w14:val="none"/>
-        </w:rPr>
-      </w:pPr>
-      <w:r>
-        <w:rPr>
-          <w:rFonts w:ascii="Times New Roman" w:eastAsia="Times New Roman" w:hAnsi="Times New Roman" w:cs="Times New Roman"/>
-          <w:kern w:val="0"/>
-          <w14:ligatures w14:val="none"/>
-        </w:rPr>
-        <w:t xml:space="preserve">Em telhados altos ou de difícil acesso, recomenda-se </w:t>
-      </w:r>
-      <w:r>
-        <w:rPr>
-          <w:rFonts w:ascii="Times New Roman" w:eastAsia="Times New Roman" w:hAnsi="Times New Roman" w:cs="Times New Roman"/>
-          <w:b/>
-          <w:bCs/>
-          <w:kern w:val="0"/>
-          <w14:ligatures w14:val="none"/>
-        </w:rPr>
-        <w:t>serviço profissional</w:t>
-      </w:r>
-    </w:p>
-    <w:p>
-      <w:pPr>
-        <w:spacing w:before="100" w:beforeAutospacing="1" w:after="100" w:afterAutospacing="1" w:line="240" w:lineRule="auto"/>
-        <w:rPr>
-          <w:rFonts w:ascii="Times New Roman" w:eastAsia="Times New Roman" w:hAnsi="Times New Roman" w:cs="Times New Roman"/>
-          <w:kern w:val="0"/>
-          <w14:ligatures w14:val="none"/>
-        </w:rPr>
-      </w:pPr>
-    </w:p>
-    <w:p>
-      <w:pPr>
-        <w:spacing w:before="100" w:beforeAutospacing="1" w:after="100" w:afterAutospacing="1" w:line="240" w:lineRule="auto"/>
-        <w:outlineLvl w:val="2"/>
-        <w:rPr>
-          <w:rFonts w:ascii="Times New Roman" w:eastAsia="Times New Roman" w:hAnsi="Times New Roman" w:cs="Times New Roman"/>
-          <w:b/>
-          <w:bCs/>
-          <w:kern w:val="0"/>
-          <w:sz w:val="27"/>
-          <w:szCs w:val="27"/>
-          <w14:ligatures w14:val="none"/>
-        </w:rPr>
-      </w:pPr>
-      <w:r>
-        <w:rPr>
-          <w:rFonts w:ascii="Times New Roman" w:eastAsia="Times New Roman" w:hAnsi="Times New Roman" w:cs="Times New Roman"/>
-          <w:b/>
-          <w:bCs/>
-          <w:kern w:val="0"/>
-          <w:sz w:val="27"/>
-          <w:szCs w:val="27"/>
-          <w14:ligatures w14:val="none"/>
-        </w:rPr>
-        <w:t>2.3 Sombreamento</w:t>
-      </w:r>
-    </w:p>
-    <w:p>
-      <w:pPr>
-        <w:numPr>
-          <w:ilvl w:val="0"/>
-          <w:numId w:val="19"/>
-        </w:numPr>
-        <w:spacing w:before="100" w:beforeAutospacing="1" w:after="100" w:afterAutospacing="1" w:line="240" w:lineRule="auto"/>
-        <w:rPr>
-          <w:rFonts w:ascii="Times New Roman" w:eastAsia="Times New Roman" w:hAnsi="Times New Roman" w:cs="Times New Roman"/>
-          <w:kern w:val="0"/>
-          <w14:ligatures w14:val="none"/>
-        </w:rPr>
-      </w:pPr>
-      <w:r>
-        <w:rPr>
-          <w:rFonts w:ascii="Times New Roman" w:eastAsia="Times New Roman" w:hAnsi="Times New Roman" w:cs="Times New Roman"/>
-          <w:kern w:val="0"/>
-          <w14:ligatures w14:val="none"/>
-        </w:rPr>
-        <w:t>Evitar sombras causadas por árvores, antenas ou novas construções</w:t>
-      </w:r>
-    </w:p>
-    <w:p>
-      <w:pPr>
-        <w:numPr>
-          <w:ilvl w:val="0"/>
-          <w:numId w:val="19"/>
-        </w:numPr>
-        <w:spacing w:before="100" w:beforeAutospacing="1" w:after="100" w:afterAutospacing="1" w:line="240" w:lineRule="auto"/>
-        <w:rPr>
-          <w:rFonts w:ascii="Times New Roman" w:eastAsia="Times New Roman" w:hAnsi="Times New Roman" w:cs="Times New Roman"/>
-          <w:kern w:val="0"/>
-          <w14:ligatures w14:val="none"/>
-        </w:rPr>
-      </w:pPr>
-      <w:r>
-        <w:rPr>
-          <w:rFonts w:ascii="Times New Roman" w:eastAsia="Times New Roman" w:hAnsi="Times New Roman" w:cs="Times New Roman"/>
-          <w:kern w:val="0"/>
-          <w14:ligatures w14:val="none"/>
-        </w:rPr>
-        <w:t>Mesmo sombras parciais podem reduzir significativamente a geração do sistema</w:t>
-      </w:r>
-    </w:p>
-    <w:p>
-      <w:pPr>
-        <w:spacing w:after="0" w:line="240" w:lineRule="auto"/>
-        <w:rPr>
-          <w:rFonts w:ascii="Times New Roman" w:eastAsia="Times New Roman" w:hAnsi="Times New Roman" w:cs="Times New Roman"/>
-          <w:kern w:val="0"/>
-          <w14:ligatures w14:val="none"/>
-        </w:rPr>
-      </w:pPr>
-      <w:r>
-        <w:rPr>
-          <w:rFonts w:ascii="Times New Roman" w:eastAsia="Times New Roman" w:hAnsi="Times New Roman" w:cs="Times New Roman"/>
-          <w:noProof/>
-          <w:kern w:val="0"/>
-        </w:rPr>
-        <w:pict w14:anchorId="43E46E3C">
-          <v:rect id="_x0000_i1031" alt="" style="width:468pt;height:.05pt;mso-width-percent:0;mso-height-percent:0;mso-width-percent:0;mso-height-percent:0" o:hralign="center" o:hrstd="t" o:hr="t" fillcolor="#a0a0a0" stroked="f"/>
-        </w:pict>
-      </w:r>
-    </w:p>
-    <w:p>
-      <w:pPr>
-        <w:spacing w:before="100" w:beforeAutospacing="1" w:after="100" w:afterAutospacing="1" w:line="240" w:lineRule="auto"/>
-        <w:outlineLvl w:val="1"/>
-        <w:rPr>
-          <w:rFonts w:ascii="Times New Roman" w:eastAsia="Times New Roman" w:hAnsi="Times New Roman" w:cs="Times New Roman"/>
-          <w:b/>
-          <w:bCs/>
-          <w:kern w:val="0"/>
-          <w:sz w:val="36"/>
-          <w:szCs w:val="36"/>
-          <w14:ligatures w14:val="none"/>
-        </w:rPr>
-      </w:pPr>
-      <w:r>
-        <w:rPr>
-          <w:rFonts w:ascii="Times New Roman" w:eastAsia="Times New Roman" w:hAnsi="Times New Roman" w:cs="Times New Roman"/>
-          <w:b/>
-          <w:bCs/>
-          <w:kern w:val="0"/>
-          <w:sz w:val="36"/>
-          <w:szCs w:val="36"/>
-          <w14:ligatures w14:val="none"/>
-        </w:rPr>
-        <w:t>3. Cuidados com os Inversores Solis</w:t>
-      </w:r>
-    </w:p>
-    <w:p>
-      <w:pPr>
-        <w:spacing w:before="100" w:beforeAutospacing="1" w:after="100" w:afterAutospacing="1" w:line="240" w:lineRule="auto"/>
-        <w:rPr>
-          <w:rFonts w:ascii="Times New Roman" w:eastAsia="Times New Roman" w:hAnsi="Times New Roman" w:cs="Times New Roman"/>
-          <w:kern w:val="0"/>
-          <w14:ligatures w14:val="none"/>
-        </w:rPr>
-      </w:pPr>
-    </w:p>
-    <w:p>
-      <w:pPr>
-        <w:spacing w:before="100" w:beforeAutospacing="1" w:after="100" w:afterAutospacing="1" w:line="240" w:lineRule="auto"/>
-        <w:rPr>
-          <w:rFonts w:ascii="Times New Roman" w:eastAsia="Times New Roman" w:hAnsi="Times New Roman" w:cs="Times New Roman"/>
-          <w:kern w:val="0"/>
-          <w14:ligatures w14:val="none"/>
-        </w:rPr>
-      </w:pPr>
-      <w:r>
-        <w:rPr>
-          <w:rFonts w:ascii="Times New Roman" w:eastAsia="Times New Roman" w:hAnsi="Times New Roman" w:cs="Times New Roman"/>
-          <w:kern w:val="0"/>
-          <w14:ligatures w14:val="none"/>
-        </w:rPr>
-        <w:t xml:space="preserve">Os inversores </w:t>
-      </w:r>
-      <w:r>
-        <w:rPr>
-          <w:rFonts w:ascii="Times New Roman" w:eastAsia="Times New Roman" w:hAnsi="Times New Roman" w:cs="Times New Roman"/>
-          <w:b/>
-          <w:bCs/>
-          <w:kern w:val="0"/>
-          <w14:ligatures w14:val="none"/>
-        </w:rPr>
-        <w:t>Solis</w:t>
-      </w:r>
-      <w:r>
-        <w:rPr>
-          <w:rFonts w:ascii="Times New Roman" w:eastAsia="Times New Roman" w:hAnsi="Times New Roman" w:cs="Times New Roman"/>
-          <w:kern w:val="0"/>
-          <w14:ligatures w14:val="none"/>
-        </w:rPr>
-        <w:t xml:space="preserve"> são o coração do sistema fotovoltaico, responsáveis por converter a energia gerada pelos módulos em energia utilizável.</w:t>
-      </w:r>
-    </w:p>
-    <w:p>
-      <w:pPr>
-        <w:spacing w:before="100" w:beforeAutospacing="1" w:after="100" w:afterAutospacing="1" w:line="240" w:lineRule="auto"/>
-        <w:rPr>
-          <w:rFonts w:ascii="Times New Roman" w:eastAsia="Times New Roman" w:hAnsi="Times New Roman" w:cs="Times New Roman"/>
-          <w:kern w:val="0"/>
-          <w14:ligatures w14:val="none"/>
-        </w:rPr>
-      </w:pPr>
-    </w:p>
-    <w:p>
-      <w:pPr>
-        <w:spacing w:before="100" w:beforeAutospacing="1" w:after="100" w:afterAutospacing="1" w:line="240" w:lineRule="auto"/>
-        <w:outlineLvl w:val="2"/>
-        <w:rPr>
-          <w:rFonts w:ascii="Times New Roman" w:eastAsia="Times New Roman" w:hAnsi="Times New Roman" w:cs="Times New Roman"/>
-          <w:b/>
-          <w:bCs/>
-          <w:kern w:val="0"/>
-          <w:sz w:val="27"/>
-          <w:szCs w:val="27"/>
-          <w14:ligatures w14:val="none"/>
-        </w:rPr>
-      </w:pPr>
-      <w:r>
-        <w:rPr>
-          <w:rFonts w:ascii="Times New Roman" w:eastAsia="Times New Roman" w:hAnsi="Times New Roman" w:cs="Times New Roman"/>
-          <w:b/>
-          <w:bCs/>
-          <w:kern w:val="0"/>
-          <w:sz w:val="27"/>
-          <w:szCs w:val="27"/>
-          <w14:ligatures w14:val="none"/>
-        </w:rPr>
-        <w:t>3.1 Local de instalação</w:t>
-      </w:r>
-    </w:p>
-    <w:p>
-      <w:pPr>
-        <w:spacing w:before="100" w:beforeAutospacing="1" w:after="100" w:afterAutospacing="1" w:line="240" w:lineRule="auto"/>
-        <w:rPr>
-          <w:rFonts w:ascii="Times New Roman" w:eastAsia="Times New Roman" w:hAnsi="Times New Roman" w:cs="Times New Roman"/>
-          <w:kern w:val="0"/>
-          <w14:ligatures w14:val="none"/>
-        </w:rPr>
-      </w:pPr>
-    </w:p>
-    <w:p>
-      <w:pPr>
-        <w:spacing w:before="100" w:beforeAutospacing="1" w:after="100" w:afterAutospacing="1" w:line="240" w:lineRule="auto"/>
-        <w:rPr>
-          <w:rFonts w:ascii="Times New Roman" w:eastAsia="Times New Roman" w:hAnsi="Times New Roman" w:cs="Times New Roman"/>
-          <w:kern w:val="0"/>
-          <w14:ligatures w14:val="none"/>
-        </w:rPr>
-      </w:pPr>
-      <w:r>
-        <w:rPr>
-          <w:rFonts w:ascii="Times New Roman" w:eastAsia="Times New Roman" w:hAnsi="Times New Roman" w:cs="Times New Roman"/>
-          <w:kern w:val="0"/>
-          <w14:ligatures w14:val="none"/>
-        </w:rPr>
-        <w:t>Os inversores devem permanecer:</w:t>
-      </w:r>
-    </w:p>
-    <w:p>
-      <w:pPr>
-        <w:numPr>
-          <w:ilvl w:val="0"/>
-          <w:numId w:val="20"/>
-        </w:numPr>
-        <w:spacing w:before="100" w:beforeAutospacing="1" w:after="100" w:afterAutospacing="1" w:line="240" w:lineRule="auto"/>
-        <w:rPr>
-          <w:rFonts w:ascii="Times New Roman" w:eastAsia="Times New Roman" w:hAnsi="Times New Roman" w:cs="Times New Roman"/>
-          <w:kern w:val="0"/>
-          <w14:ligatures w14:val="none"/>
-        </w:rPr>
-      </w:pPr>
-      <w:r>
-        <w:rPr>
-          <w:rFonts w:ascii="Times New Roman" w:eastAsia="Times New Roman" w:hAnsi="Times New Roman" w:cs="Times New Roman"/>
-          <w:kern w:val="0"/>
-          <w14:ligatures w14:val="none"/>
-        </w:rPr>
-        <w:t xml:space="preserve">Em local </w:t>
-      </w:r>
-      <w:r>
-        <w:rPr>
-          <w:rFonts w:ascii="Times New Roman" w:eastAsia="Times New Roman" w:hAnsi="Times New Roman" w:cs="Times New Roman"/>
-          <w:b/>
-          <w:bCs/>
-          <w:kern w:val="0"/>
-          <w14:ligatures w14:val="none"/>
-        </w:rPr>
-        <w:t>ventilado</w:t>
-      </w:r>
-    </w:p>
-    <w:p>
-      <w:pPr>
-        <w:numPr>
-          <w:ilvl w:val="0"/>
-          <w:numId w:val="20"/>
-        </w:numPr>
-        <w:spacing w:before="100" w:beforeAutospacing="1" w:after="100" w:afterAutospacing="1" w:line="240" w:lineRule="auto"/>
-        <w:rPr>
-          <w:rFonts w:ascii="Times New Roman" w:eastAsia="Times New Roman" w:hAnsi="Times New Roman" w:cs="Times New Roman"/>
-          <w:kern w:val="0"/>
-          <w14:ligatures w14:val="none"/>
-        </w:rPr>
-      </w:pPr>
-      <w:r>
-        <w:rPr>
-          <w:rFonts w:ascii="Times New Roman" w:eastAsia="Times New Roman" w:hAnsi="Times New Roman" w:cs="Times New Roman"/>
-          <w:kern w:val="0"/>
-          <w14:ligatures w14:val="none"/>
-        </w:rPr>
-        <w:t xml:space="preserve">Protegido de </w:t>
-      </w:r>
-      <w:r>
-        <w:rPr>
-          <w:rFonts w:ascii="Times New Roman" w:eastAsia="Times New Roman" w:hAnsi="Times New Roman" w:cs="Times New Roman"/>
-          <w:b/>
-          <w:bCs/>
-          <w:kern w:val="0"/>
-          <w14:ligatures w14:val="none"/>
-        </w:rPr>
-        <w:t>chuva direta</w:t>
-      </w:r>
-    </w:p>
-    <w:p>
-      <w:pPr>
-        <w:numPr>
-          <w:ilvl w:val="0"/>
-          <w:numId w:val="20"/>
-        </w:numPr>
-        <w:spacing w:before="100" w:beforeAutospacing="1" w:after="100" w:afterAutospacing="1" w:line="240" w:lineRule="auto"/>
-        <w:rPr>
-          <w:rFonts w:ascii="Times New Roman" w:eastAsia="Times New Roman" w:hAnsi="Times New Roman" w:cs="Times New Roman"/>
-          <w:kern w:val="0"/>
-          <w14:ligatures w14:val="none"/>
-        </w:rPr>
-      </w:pPr>
-      <w:r>
-        <w:rPr>
-          <w:rFonts w:ascii="Times New Roman" w:eastAsia="Times New Roman" w:hAnsi="Times New Roman" w:cs="Times New Roman"/>
-          <w:kern w:val="0"/>
-          <w14:ligatures w14:val="none"/>
-        </w:rPr>
-        <w:t xml:space="preserve">Protegido de </w:t>
-      </w:r>
-      <w:r>
-        <w:rPr>
-          <w:rFonts w:ascii="Times New Roman" w:eastAsia="Times New Roman" w:hAnsi="Times New Roman" w:cs="Times New Roman"/>
-          <w:b/>
-          <w:bCs/>
-          <w:kern w:val="0"/>
-          <w14:ligatures w14:val="none"/>
-        </w:rPr>
-        <w:t>sol intenso</w:t>
-      </w:r>
-    </w:p>
-    <w:p>
-      <w:pPr>
-        <w:numPr>
-          <w:ilvl w:val="0"/>
-          <w:numId w:val="20"/>
-        </w:numPr>
-        <w:spacing w:before="100" w:beforeAutospacing="1" w:after="100" w:afterAutospacing="1" w:line="240" w:lineRule="auto"/>
-        <w:rPr>
-          <w:rFonts w:ascii="Times New Roman" w:eastAsia="Times New Roman" w:hAnsi="Times New Roman" w:cs="Times New Roman"/>
-          <w:kern w:val="0"/>
-          <w14:ligatures w14:val="none"/>
-        </w:rPr>
-      </w:pPr>
-      <w:r>
-        <w:rPr>
-          <w:rFonts w:ascii="Times New Roman" w:eastAsia="Times New Roman" w:hAnsi="Times New Roman" w:cs="Times New Roman"/>
-          <w:kern w:val="0"/>
-          <w14:ligatures w14:val="none"/>
-        </w:rPr>
-        <w:t>Livre de poeira excessiva e umidade</w:t>
-      </w:r>
-    </w:p>
-    <w:p>
-      <w:pPr>
-        <w:spacing w:before="100" w:beforeAutospacing="1" w:after="100" w:afterAutospacing="1" w:line="240" w:lineRule="auto"/>
-        <w:rPr>
-          <w:rFonts w:ascii="Times New Roman" w:eastAsia="Times New Roman" w:hAnsi="Times New Roman" w:cs="Times New Roman"/>
-          <w:kern w:val="0"/>
-          <w14:ligatures w14:val="none"/>
-        </w:rPr>
-      </w:pPr>
-    </w:p>
-    <w:p>
-      <w:pPr>
-        <w:spacing w:before="100" w:beforeAutospacing="1" w:after="100" w:afterAutospacing="1" w:line="240" w:lineRule="auto"/>
-        <w:rPr>
-          <w:rFonts w:ascii="Times New Roman" w:eastAsia="Times New Roman" w:hAnsi="Times New Roman" w:cs="Times New Roman"/>
-          <w:kern w:val="0"/>
-          <w14:ligatures w14:val="none"/>
-        </w:rPr>
-      </w:pPr>
-      <w:r>
-        <w:rPr>
-          <w:rFonts w:ascii="Times New Roman" w:eastAsia="Times New Roman" w:hAnsi="Times New Roman" w:cs="Times New Roman"/>
-          <w:kern w:val="0"/>
-          <w14:ligatures w14:val="none"/>
-        </w:rPr>
-        <w:t>Nunca cubrir o equipamento ou bloquear entradas de ventilação.</w:t>
-      </w:r>
-    </w:p>
-    <w:p>
-      <w:pPr>
-        <w:spacing w:before="100" w:beforeAutospacing="1" w:after="100" w:afterAutospacing="1" w:line="240" w:lineRule="auto"/>
-        <w:rPr>
-          <w:rFonts w:ascii="Times New Roman" w:eastAsia="Times New Roman" w:hAnsi="Times New Roman" w:cs="Times New Roman"/>
-          <w:kern w:val="0"/>
-          <w14:ligatures w14:val="none"/>
-        </w:rPr>
-      </w:pPr>
-    </w:p>
-    <w:p>
-      <w:pPr>
-        <w:spacing w:before="100" w:beforeAutospacing="1" w:after="100" w:afterAutospacing="1" w:line="240" w:lineRule="auto"/>
-        <w:outlineLvl w:val="2"/>
-        <w:rPr>
-          <w:rFonts w:ascii="Times New Roman" w:eastAsia="Times New Roman" w:hAnsi="Times New Roman" w:cs="Times New Roman"/>
-          <w:b/>
-          <w:bCs/>
-          <w:kern w:val="0"/>
-          <w:sz w:val="27"/>
-          <w:szCs w:val="27"/>
-          <w14:ligatures w14:val="none"/>
-        </w:rPr>
-      </w:pPr>
-      <w:r>
-        <w:rPr>
-          <w:rFonts w:ascii="Times New Roman" w:eastAsia="Times New Roman" w:hAnsi="Times New Roman" w:cs="Times New Roman"/>
-          <w:b/>
-          <w:bCs/>
-          <w:kern w:val="0"/>
-          <w:sz w:val="27"/>
-          <w:szCs w:val="27"/>
-          <w14:ligatures w14:val="none"/>
-        </w:rPr>
-        <w:lastRenderedPageBreak/>
-        <w:t>3.2 Funcionamento normal</w:t>
-      </w:r>
-    </w:p>
-    <w:p>
-      <w:pPr>
-        <w:spacing w:before="100" w:beforeAutospacing="1" w:after="100" w:afterAutospacing="1" w:line="240" w:lineRule="auto"/>
-        <w:rPr>
-          <w:rFonts w:ascii="Times New Roman" w:eastAsia="Times New Roman" w:hAnsi="Times New Roman" w:cs="Times New Roman"/>
-          <w:kern w:val="0"/>
-          <w14:ligatures w14:val="none"/>
-        </w:rPr>
-      </w:pPr>
-    </w:p>
-    <w:p>
-      <w:pPr>
-        <w:spacing w:before="100" w:beforeAutospacing="1" w:after="100" w:afterAutospacing="1" w:line="240" w:lineRule="auto"/>
-        <w:rPr>
-          <w:rFonts w:ascii="Times New Roman" w:eastAsia="Times New Roman" w:hAnsi="Times New Roman" w:cs="Times New Roman"/>
-          <w:kern w:val="0"/>
-          <w14:ligatures w14:val="none"/>
-        </w:rPr>
-      </w:pPr>
-      <w:r>
-        <w:rPr>
-          <w:rFonts w:ascii="Times New Roman" w:eastAsia="Times New Roman" w:hAnsi="Times New Roman" w:cs="Times New Roman"/>
-          <w:kern w:val="0"/>
-          <w14:ligatures w14:val="none"/>
-        </w:rPr>
-        <w:t>É normal que o inversor:</w:t>
-      </w:r>
-    </w:p>
-    <w:p>
-      <w:pPr>
-        <w:numPr>
-          <w:ilvl w:val="0"/>
-          <w:numId w:val="21"/>
-        </w:numPr>
-        <w:spacing w:before="100" w:beforeAutospacing="1" w:after="100" w:afterAutospacing="1" w:line="240" w:lineRule="auto"/>
-        <w:rPr>
-          <w:rFonts w:ascii="Times New Roman" w:eastAsia="Times New Roman" w:hAnsi="Times New Roman" w:cs="Times New Roman"/>
-          <w:kern w:val="0"/>
-          <w14:ligatures w14:val="none"/>
-        </w:rPr>
-      </w:pPr>
-      <w:r>
-        <w:rPr>
-          <w:rFonts w:ascii="Times New Roman" w:eastAsia="Times New Roman" w:hAnsi="Times New Roman" w:cs="Times New Roman"/>
-          <w:kern w:val="0"/>
-          <w14:ligatures w14:val="none"/>
-        </w:rPr>
-        <w:t>Emita leve ruído durante operação</w:t>
-      </w:r>
-    </w:p>
-    <w:p>
-      <w:pPr>
-        <w:numPr>
-          <w:ilvl w:val="0"/>
-          <w:numId w:val="21"/>
-        </w:numPr>
-        <w:spacing w:before="100" w:beforeAutospacing="1" w:after="100" w:afterAutospacing="1" w:line="240" w:lineRule="auto"/>
-        <w:rPr>
-          <w:rFonts w:ascii="Times New Roman" w:eastAsia="Times New Roman" w:hAnsi="Times New Roman" w:cs="Times New Roman"/>
-          <w:kern w:val="0"/>
-          <w14:ligatures w14:val="none"/>
-        </w:rPr>
-      </w:pPr>
-      <w:r>
-        <w:rPr>
-          <w:rFonts w:ascii="Times New Roman" w:eastAsia="Times New Roman" w:hAnsi="Times New Roman" w:cs="Times New Roman"/>
-          <w:kern w:val="0"/>
-          <w14:ligatures w14:val="none"/>
-        </w:rPr>
-        <w:t>Aqueça moderadamente</w:t>
-      </w:r>
-    </w:p>
-    <w:p>
-      <w:pPr>
-        <w:numPr>
-          <w:ilvl w:val="0"/>
-          <w:numId w:val="21"/>
-        </w:numPr>
-        <w:spacing w:before="100" w:beforeAutospacing="1" w:after="100" w:afterAutospacing="1" w:line="240" w:lineRule="auto"/>
-        <w:rPr>
-          <w:rFonts w:ascii="Times New Roman" w:eastAsia="Times New Roman" w:hAnsi="Times New Roman" w:cs="Times New Roman"/>
-          <w:kern w:val="0"/>
-          <w14:ligatures w14:val="none"/>
-        </w:rPr>
-      </w:pPr>
-      <w:r>
-        <w:rPr>
-          <w:rFonts w:ascii="Times New Roman" w:eastAsia="Times New Roman" w:hAnsi="Times New Roman" w:cs="Times New Roman"/>
-          <w:kern w:val="0"/>
-          <w14:ligatures w14:val="none"/>
-        </w:rPr>
-        <w:t>Ligue e desligue automaticamente conforme a incidência solar</w:t>
-      </w:r>
-    </w:p>
-    <w:p>
-      <w:pPr>
-        <w:spacing w:before="100" w:beforeAutospacing="1" w:after="100" w:afterAutospacing="1" w:line="240" w:lineRule="auto"/>
-        <w:rPr>
-          <w:rFonts w:ascii="Times New Roman" w:eastAsia="Times New Roman" w:hAnsi="Times New Roman" w:cs="Times New Roman"/>
-          <w:kern w:val="0"/>
-          <w14:ligatures w14:val="none"/>
-        </w:rPr>
-      </w:pPr>
-    </w:p>
-    <w:p>
-      <w:pPr>
-        <w:spacing w:before="100" w:beforeAutospacing="1" w:after="100" w:afterAutospacing="1" w:line="240" w:lineRule="auto"/>
-        <w:outlineLvl w:val="2"/>
-        <w:rPr>
-          <w:rFonts w:ascii="Times New Roman" w:eastAsia="Times New Roman" w:hAnsi="Times New Roman" w:cs="Times New Roman"/>
-          <w:b/>
-          <w:bCs/>
-          <w:kern w:val="0"/>
-          <w:sz w:val="27"/>
-          <w:szCs w:val="27"/>
-          <w14:ligatures w14:val="none"/>
-        </w:rPr>
-      </w:pPr>
-      <w:r>
-        <w:rPr>
-          <w:rFonts w:ascii="Times New Roman" w:eastAsia="Times New Roman" w:hAnsi="Times New Roman" w:cs="Times New Roman"/>
-          <w:b/>
-          <w:bCs/>
-          <w:kern w:val="0"/>
-          <w:sz w:val="27"/>
-          <w:szCs w:val="27"/>
-          <w14:ligatures w14:val="none"/>
-        </w:rPr>
-        <w:t>3.3 O que não fazer</w:t>
-      </w:r>
-    </w:p>
-    <w:p>
-      <w:pPr>
-        <w:numPr>
-          <w:ilvl w:val="0"/>
-          <w:numId w:val="22"/>
-        </w:numPr>
-        <w:spacing w:before="100" w:beforeAutospacing="1" w:after="100" w:afterAutospacing="1" w:line="240" w:lineRule="auto"/>
-        <w:rPr>
-          <w:rFonts w:ascii="Times New Roman" w:eastAsia="Times New Roman" w:hAnsi="Times New Roman" w:cs="Times New Roman"/>
-          <w:kern w:val="0"/>
-          <w14:ligatures w14:val="none"/>
-        </w:rPr>
-      </w:pPr>
-      <w:r>
-        <w:rPr>
-          <w:rFonts w:ascii="Times New Roman" w:eastAsia="Times New Roman" w:hAnsi="Times New Roman" w:cs="Times New Roman"/>
-          <w:kern w:val="0"/>
-          <w14:ligatures w14:val="none"/>
-        </w:rPr>
-        <w:t>Não desligar disjuntores sem orientação técnica</w:t>
-      </w:r>
-    </w:p>
-    <w:p>
-      <w:pPr>
-        <w:numPr>
-          <w:ilvl w:val="0"/>
-          <w:numId w:val="22"/>
-        </w:numPr>
-        <w:spacing w:before="100" w:beforeAutospacing="1" w:after="100" w:afterAutospacing="1" w:line="240" w:lineRule="auto"/>
-        <w:rPr>
-          <w:rFonts w:ascii="Times New Roman" w:eastAsia="Times New Roman" w:hAnsi="Times New Roman" w:cs="Times New Roman"/>
-          <w:kern w:val="0"/>
-          <w14:ligatures w14:val="none"/>
-        </w:rPr>
-      </w:pPr>
-      <w:r>
-        <w:rPr>
-          <w:rFonts w:ascii="Times New Roman" w:eastAsia="Times New Roman" w:hAnsi="Times New Roman" w:cs="Times New Roman"/>
-          <w:kern w:val="0"/>
-          <w14:ligatures w14:val="none"/>
-        </w:rPr>
-        <w:t>Não abrir o equipamento</w:t>
-      </w:r>
-    </w:p>
-    <w:p>
-      <w:pPr>
-        <w:numPr>
-          <w:ilvl w:val="0"/>
-          <w:numId w:val="22"/>
-        </w:numPr>
-        <w:spacing w:before="100" w:beforeAutospacing="1" w:after="100" w:afterAutospacing="1" w:line="240" w:lineRule="auto"/>
-        <w:rPr>
-          <w:rFonts w:ascii="Times New Roman" w:eastAsia="Times New Roman" w:hAnsi="Times New Roman" w:cs="Times New Roman"/>
-          <w:kern w:val="0"/>
-          <w14:ligatures w14:val="none"/>
-        </w:rPr>
-      </w:pPr>
-      <w:r>
-        <w:rPr>
-          <w:rFonts w:ascii="Times New Roman" w:eastAsia="Times New Roman" w:hAnsi="Times New Roman" w:cs="Times New Roman"/>
-          <w:kern w:val="0"/>
-          <w14:ligatures w14:val="none"/>
-        </w:rPr>
-        <w:t>Não alterar configurações internas</w:t>
-      </w:r>
-    </w:p>
-    <w:p>
-      <w:pPr>
-        <w:numPr>
-          <w:ilvl w:val="0"/>
-          <w:numId w:val="22"/>
-        </w:numPr>
-        <w:spacing w:before="100" w:beforeAutospacing="1" w:after="100" w:afterAutospacing="1" w:line="240" w:lineRule="auto"/>
-        <w:rPr>
-          <w:rFonts w:ascii="Times New Roman" w:eastAsia="Times New Roman" w:hAnsi="Times New Roman" w:cs="Times New Roman"/>
-          <w:kern w:val="0"/>
-          <w14:ligatures w14:val="none"/>
-        </w:rPr>
-      </w:pPr>
-      <w:r>
-        <w:rPr>
-          <w:rFonts w:ascii="Times New Roman" w:eastAsia="Times New Roman" w:hAnsi="Times New Roman" w:cs="Times New Roman"/>
-          <w:kern w:val="0"/>
-          <w14:ligatures w14:val="none"/>
-        </w:rPr>
-        <w:t>Não realizar reparos por conta própria</w:t>
-      </w:r>
-    </w:p>
-    <w:p>
-      <w:pPr>
-        <w:spacing w:before="100" w:beforeAutospacing="1" w:after="100" w:afterAutospacing="1" w:line="240" w:lineRule="auto"/>
-        <w:rPr>
-          <w:rFonts w:ascii="Times New Roman" w:eastAsia="Times New Roman" w:hAnsi="Times New Roman" w:cs="Times New Roman"/>
-          <w:kern w:val="0"/>
-          <w14:ligatures w14:val="none"/>
-        </w:rPr>
-      </w:pPr>
-    </w:p>
-    <w:p>
-      <w:pPr>
-        <w:spacing w:before="100" w:beforeAutospacing="1" w:after="100" w:afterAutospacing="1" w:line="240" w:lineRule="auto"/>
-        <w:rPr>
-          <w:rFonts w:ascii="Times New Roman" w:eastAsia="Times New Roman" w:hAnsi="Times New Roman" w:cs="Times New Roman"/>
-          <w:kern w:val="0"/>
-          <w14:ligatures w14:val="none"/>
-        </w:rPr>
-      </w:pPr>
-      <w:r>
-        <w:rPr>
-          <w:rFonts w:ascii="Times New Roman" w:eastAsia="Times New Roman" w:hAnsi="Times New Roman" w:cs="Times New Roman"/>
-          <w:kern w:val="0"/>
-          <w14:ligatures w14:val="none"/>
-        </w:rPr>
-        <w:t xml:space="preserve">Qualquer intervenção deve ser feita </w:t>
-      </w:r>
-      <w:r>
-        <w:rPr>
-          <w:rFonts w:ascii="Times New Roman" w:eastAsia="Times New Roman" w:hAnsi="Times New Roman" w:cs="Times New Roman"/>
-          <w:b/>
-          <w:bCs/>
-          <w:kern w:val="0"/>
-          <w14:ligatures w14:val="none"/>
-        </w:rPr>
-        <w:t>exclusivamente por técnico autorizado</w:t>
-      </w:r>
-      <w:r>
-        <w:rPr>
-          <w:rFonts w:ascii="Times New Roman" w:eastAsia="Times New Roman" w:hAnsi="Times New Roman" w:cs="Times New Roman"/>
-          <w:kern w:val="0"/>
-          <w14:ligatures w14:val="none"/>
-        </w:rPr>
-        <w:t>.</w:t>
-      </w:r>
-    </w:p>
-    <w:p>
-      <w:pPr>
-        <w:spacing w:after="0" w:line="240" w:lineRule="auto"/>
-        <w:rPr>
-          <w:rFonts w:ascii="Times New Roman" w:eastAsia="Times New Roman" w:hAnsi="Times New Roman" w:cs="Times New Roman"/>
-          <w:kern w:val="0"/>
-          <w14:ligatures w14:val="none"/>
-        </w:rPr>
-      </w:pPr>
-      <w:r>
-        <w:rPr>
-          <w:rFonts w:ascii="Times New Roman" w:eastAsia="Times New Roman" w:hAnsi="Times New Roman" w:cs="Times New Roman"/>
-          <w:noProof/>
-          <w:kern w:val="0"/>
-        </w:rPr>
-        <w:pict w14:anchorId="7F9497CC">
-          <v:rect id="_x0000_i1030" alt="" style="width:468pt;height:.05pt;mso-width-percent:0;mso-height-percent:0;mso-width-percent:0;mso-height-percent:0" o:hralign="center" o:hrstd="t" o:hr="t" fillcolor="#a0a0a0" stroked="f"/>
-        </w:pict>
-      </w:r>
-    </w:p>
-    <w:p>
-      <w:pPr>
-        <w:spacing w:before="100" w:beforeAutospacing="1" w:after="100" w:afterAutospacing="1" w:line="240" w:lineRule="auto"/>
-        <w:outlineLvl w:val="1"/>
-        <w:rPr>
-          <w:rFonts w:ascii="Times New Roman" w:eastAsia="Times New Roman" w:hAnsi="Times New Roman" w:cs="Times New Roman"/>
-          <w:b/>
-          <w:bCs/>
-          <w:kern w:val="0"/>
-          <w:sz w:val="36"/>
-          <w:szCs w:val="36"/>
-          <w14:ligatures w14:val="none"/>
-        </w:rPr>
-      </w:pPr>
-      <w:r>
-        <w:rPr>
-          <w:rFonts w:ascii="Times New Roman" w:eastAsia="Times New Roman" w:hAnsi="Times New Roman" w:cs="Times New Roman"/>
-          <w:b/>
-          <w:bCs/>
-          <w:kern w:val="0"/>
-          <w:sz w:val="36"/>
-          <w:szCs w:val="36"/>
-          <w14:ligatures w14:val="none"/>
-        </w:rPr>
-        <w:t>4. Monitoramento do Sistema</w:t>
-      </w:r>
-    </w:p>
-    <w:p>
-      <w:pPr>
-        <w:spacing w:before="100" w:beforeAutospacing="1" w:after="100" w:afterAutospacing="1" w:line="240" w:lineRule="auto"/>
-        <w:rPr>
-          <w:rFonts w:ascii="Times New Roman" w:eastAsia="Times New Roman" w:hAnsi="Times New Roman" w:cs="Times New Roman"/>
-          <w:kern w:val="0"/>
-          <w14:ligatures w14:val="none"/>
-        </w:rPr>
-      </w:pPr>
-    </w:p>
-    <w:p>
-      <w:pPr>
-        <w:spacing w:before="100" w:beforeAutospacing="1" w:after="100" w:afterAutospacing="1" w:line="240" w:lineRule="auto"/>
-        <w:rPr>
-          <w:rFonts w:ascii="Times New Roman" w:eastAsia="Times New Roman" w:hAnsi="Times New Roman" w:cs="Times New Roman"/>
-          <w:kern w:val="0"/>
-          <w14:ligatures w14:val="none"/>
-        </w:rPr>
-      </w:pPr>
-      <w:r>
-        <w:rPr>
-          <w:rFonts w:ascii="Times New Roman" w:eastAsia="Times New Roman" w:hAnsi="Times New Roman" w:cs="Times New Roman"/>
-          <w:kern w:val="0"/>
-          <w14:ligatures w14:val="none"/>
-        </w:rPr>
-        <w:t>Seu sistema conta com monitoramento online via aplicativo Solis, permitindo:</w:t>
-      </w:r>
-    </w:p>
-    <w:p>
-      <w:pPr>
-        <w:numPr>
-          <w:ilvl w:val="0"/>
-          <w:numId w:val="23"/>
-        </w:numPr>
-        <w:spacing w:before="100" w:beforeAutospacing="1" w:after="100" w:afterAutospacing="1" w:line="240" w:lineRule="auto"/>
-        <w:rPr>
-          <w:rFonts w:ascii="Times New Roman" w:eastAsia="Times New Roman" w:hAnsi="Times New Roman" w:cs="Times New Roman"/>
-          <w:kern w:val="0"/>
-          <w14:ligatures w14:val="none"/>
-        </w:rPr>
-      </w:pPr>
-      <w:r>
-        <w:rPr>
-          <w:rFonts w:ascii="Times New Roman" w:eastAsia="Times New Roman" w:hAnsi="Times New Roman" w:cs="Times New Roman"/>
-          <w:kern w:val="0"/>
-          <w14:ligatures w14:val="none"/>
-        </w:rPr>
-        <w:t>Acompanhamento da geração diária, mensal e anual</w:t>
-      </w:r>
-    </w:p>
-    <w:p>
-      <w:pPr>
-        <w:numPr>
-          <w:ilvl w:val="0"/>
-          <w:numId w:val="23"/>
-        </w:numPr>
-        <w:spacing w:before="100" w:beforeAutospacing="1" w:after="100" w:afterAutospacing="1" w:line="240" w:lineRule="auto"/>
-        <w:rPr>
-          <w:rFonts w:ascii="Times New Roman" w:eastAsia="Times New Roman" w:hAnsi="Times New Roman" w:cs="Times New Roman"/>
-          <w:kern w:val="0"/>
-          <w14:ligatures w14:val="none"/>
-        </w:rPr>
-      </w:pPr>
-      <w:r>
-        <w:rPr>
-          <w:rFonts w:ascii="Times New Roman" w:eastAsia="Times New Roman" w:hAnsi="Times New Roman" w:cs="Times New Roman"/>
-          <w:kern w:val="0"/>
-          <w14:ligatures w14:val="none"/>
-        </w:rPr>
-        <w:t>Visualização do histórico de desempenho</w:t>
-      </w:r>
-    </w:p>
-    <w:p>
-      <w:pPr>
-        <w:numPr>
-          <w:ilvl w:val="0"/>
-          <w:numId w:val="23"/>
-        </w:numPr>
-        <w:spacing w:before="100" w:beforeAutospacing="1" w:after="100" w:afterAutospacing="1" w:line="240" w:lineRule="auto"/>
-        <w:rPr>
-          <w:rFonts w:ascii="Times New Roman" w:eastAsia="Times New Roman" w:hAnsi="Times New Roman" w:cs="Times New Roman"/>
-          <w:kern w:val="0"/>
-          <w14:ligatures w14:val="none"/>
-        </w:rPr>
-      </w:pPr>
-      <w:r>
-        <w:rPr>
-          <w:rFonts w:ascii="Times New Roman" w:eastAsia="Times New Roman" w:hAnsi="Times New Roman" w:cs="Times New Roman"/>
-          <w:kern w:val="0"/>
-          <w14:ligatures w14:val="none"/>
-        </w:rPr>
-        <w:t>Acompanhamento da economia gerada</w:t>
-      </w:r>
-    </w:p>
-    <w:p>
-      <w:pPr>
-        <w:spacing w:before="100" w:beforeAutospacing="1" w:after="100" w:afterAutospacing="1" w:line="240" w:lineRule="auto"/>
-        <w:rPr>
-          <w:rFonts w:ascii="Times New Roman" w:eastAsia="Times New Roman" w:hAnsi="Times New Roman" w:cs="Times New Roman"/>
-          <w:kern w:val="0"/>
-          <w14:ligatures w14:val="none"/>
-        </w:rPr>
-      </w:pPr>
-    </w:p>
-    <w:p>
-      <w:pPr>
-        <w:spacing w:before="100" w:beforeAutospacing="1" w:after="100" w:afterAutospacing="1" w:line="240" w:lineRule="auto"/>
-        <w:rPr>
-          <w:rFonts w:ascii="Times New Roman" w:eastAsia="Times New Roman" w:hAnsi="Times New Roman" w:cs="Times New Roman"/>
-          <w:kern w:val="0"/>
-          <w14:ligatures w14:val="none"/>
-        </w:rPr>
-      </w:pPr>
-      <w:r>
-        <w:rPr>
-          <w:rFonts w:ascii="Times New Roman" w:eastAsia="Times New Roman" w:hAnsi="Times New Roman" w:cs="Times New Roman"/>
-          <w:kern w:val="0"/>
-          <w14:ligatures w14:val="none"/>
-        </w:rPr>
-        <w:t>Recomenda-se consultar o aplicativo periodicamente.</w:t>
-      </w:r>
-    </w:p>
-    <w:p>
-      <w:pPr>
-        <w:spacing w:before="100" w:beforeAutospacing="1" w:after="100" w:afterAutospacing="1" w:line="240" w:lineRule="auto"/>
-        <w:rPr>
-          <w:rFonts w:ascii="Times New Roman" w:eastAsia="Times New Roman" w:hAnsi="Times New Roman" w:cs="Times New Roman"/>
-          <w:kern w:val="0"/>
-          <w14:ligatures w14:val="none"/>
-        </w:rPr>
-      </w:pPr>
-      <w:r>
-        <w:rPr>
-          <w:rFonts w:ascii="Times New Roman" w:eastAsia="Times New Roman" w:hAnsi="Times New Roman" w:cs="Times New Roman"/>
-          <w:kern w:val="0"/>
-          <w14:ligatures w14:val="none"/>
-        </w:rPr>
-        <w:t xml:space="preserve">Caso seja identificada </w:t>
-      </w:r>
-      <w:r>
-        <w:rPr>
-          <w:rFonts w:ascii="Times New Roman" w:eastAsia="Times New Roman" w:hAnsi="Times New Roman" w:cs="Times New Roman"/>
-          <w:b/>
-          <w:bCs/>
-          <w:kern w:val="0"/>
-          <w14:ligatures w14:val="none"/>
-        </w:rPr>
-        <w:t>queda repentina de geração ou alertas</w:t>
-      </w:r>
-      <w:r>
-        <w:rPr>
-          <w:rFonts w:ascii="Times New Roman" w:eastAsia="Times New Roman" w:hAnsi="Times New Roman" w:cs="Times New Roman"/>
-          <w:kern w:val="0"/>
-          <w14:ligatures w14:val="none"/>
-        </w:rPr>
-        <w:t>, entre em contato com a SolarInvest.</w:t>
-      </w:r>
-    </w:p>
-    <w:p>
-      <w:pPr>
-        <w:spacing w:after="0" w:line="240" w:lineRule="auto"/>
-        <w:rPr>
-          <w:rFonts w:ascii="Times New Roman" w:eastAsia="Times New Roman" w:hAnsi="Times New Roman" w:cs="Times New Roman"/>
-          <w:kern w:val="0"/>
-          <w14:ligatures w14:val="none"/>
-        </w:rPr>
-      </w:pPr>
-      <w:r>
-        <w:rPr>
-          <w:rFonts w:ascii="Times New Roman" w:eastAsia="Times New Roman" w:hAnsi="Times New Roman" w:cs="Times New Roman"/>
-          <w:noProof/>
-          <w:kern w:val="0"/>
-        </w:rPr>
-        <w:lastRenderedPageBreak/>
-        <w:pict w14:anchorId="35E1B6F6">
-          <v:rect id="_x0000_i1029" alt="" style="width:468pt;height:.05pt;mso-width-percent:0;mso-height-percent:0;mso-width-percent:0;mso-height-percent:0" o:hralign="center" o:hrstd="t" o:hr="t" fillcolor="#a0a0a0" stroked="f"/>
-        </w:pict>
-      </w:r>
-    </w:p>
-    <w:p>
-      <w:pPr>
-        <w:spacing w:before="100" w:beforeAutospacing="1" w:after="100" w:afterAutospacing="1" w:line="240" w:lineRule="auto"/>
-        <w:outlineLvl w:val="1"/>
-        <w:rPr>
-          <w:rFonts w:ascii="Times New Roman" w:eastAsia="Times New Roman" w:hAnsi="Times New Roman" w:cs="Times New Roman"/>
-          <w:b/>
-          <w:bCs/>
-          <w:kern w:val="0"/>
-          <w:sz w:val="36"/>
-          <w:szCs w:val="36"/>
-          <w14:ligatures w14:val="none"/>
-        </w:rPr>
-      </w:pPr>
-      <w:r>
-        <w:rPr>
-          <w:rFonts w:ascii="Times New Roman" w:eastAsia="Times New Roman" w:hAnsi="Times New Roman" w:cs="Times New Roman"/>
-          <w:b/>
-          <w:bCs/>
-          <w:kern w:val="0"/>
-          <w:sz w:val="36"/>
-          <w:szCs w:val="36"/>
-          <w14:ligatures w14:val="none"/>
-        </w:rPr>
-        <w:t>5. Garantia dos Inversores Solis (Brasil)</w:t>
-      </w:r>
-    </w:p>
-    <w:p>
-      <w:pPr>
-        <w:spacing w:before="100" w:beforeAutospacing="1" w:after="100" w:afterAutospacing="1" w:line="240" w:lineRule="auto"/>
-        <w:rPr>
-          <w:rFonts w:ascii="Times New Roman" w:eastAsia="Times New Roman" w:hAnsi="Times New Roman" w:cs="Times New Roman"/>
-          <w:kern w:val="0"/>
-          <w14:ligatures w14:val="none"/>
-        </w:rPr>
-      </w:pPr>
-    </w:p>
-    <w:p>
-      <w:pPr>
-        <w:spacing w:before="100" w:beforeAutospacing="1" w:after="100" w:afterAutospacing="1" w:line="240" w:lineRule="auto"/>
-        <w:rPr>
-          <w:rFonts w:ascii="Times New Roman" w:eastAsia="Times New Roman" w:hAnsi="Times New Roman" w:cs="Times New Roman"/>
-          <w:kern w:val="0"/>
-          <w14:ligatures w14:val="none"/>
-        </w:rPr>
-      </w:pPr>
-      <w:r>
-        <w:rPr>
-          <w:rFonts w:ascii="Times New Roman" w:eastAsia="Times New Roman" w:hAnsi="Times New Roman" w:cs="Times New Roman"/>
-          <w:kern w:val="0"/>
-          <w14:ligatures w14:val="none"/>
-        </w:rPr>
-        <w:t xml:space="preserve">As informações abaixo seguem </w:t>
-      </w:r>
-      <w:r>
-        <w:rPr>
-          <w:rFonts w:ascii="Times New Roman" w:eastAsia="Times New Roman" w:hAnsi="Times New Roman" w:cs="Times New Roman"/>
-          <w:b/>
-          <w:bCs/>
-          <w:kern w:val="0"/>
-          <w14:ligatures w14:val="none"/>
-        </w:rPr>
-        <w:t>prioritariamente o termo oficial de garantia Solis válido para o Brasil</w:t>
-      </w:r>
-      <w:r>
-        <w:rPr>
-          <w:rFonts w:ascii="Times New Roman" w:eastAsia="Times New Roman" w:hAnsi="Times New Roman" w:cs="Times New Roman"/>
-          <w:kern w:val="0"/>
-          <w14:ligatures w14:val="none"/>
-        </w:rPr>
-        <w:t xml:space="preserve">, aplicável exclusivamente a equipamentos adquiridos de </w:t>
-      </w:r>
-      <w:r>
-        <w:rPr>
-          <w:rFonts w:ascii="Times New Roman" w:eastAsia="Times New Roman" w:hAnsi="Times New Roman" w:cs="Times New Roman"/>
-          <w:b/>
-          <w:bCs/>
-          <w:kern w:val="0"/>
-          <w14:ligatures w14:val="none"/>
-        </w:rPr>
-        <w:t>revendedores autorizados</w:t>
-      </w:r>
-      <w:r>
-        <w:rPr>
-          <w:rFonts w:ascii="Times New Roman" w:eastAsia="Times New Roman" w:hAnsi="Times New Roman" w:cs="Times New Roman"/>
-          <w:kern w:val="0"/>
-          <w14:ligatures w14:val="none"/>
-        </w:rPr>
-        <w:t>.</w:t>
-      </w:r>
-    </w:p>
-    <w:p>
-      <w:pPr>
-        <w:spacing w:before="100" w:beforeAutospacing="1" w:after="100" w:afterAutospacing="1" w:line="240" w:lineRule="auto"/>
-        <w:rPr>
-          <w:rFonts w:ascii="Times New Roman" w:eastAsia="Times New Roman" w:hAnsi="Times New Roman" w:cs="Times New Roman"/>
-          <w:kern w:val="0"/>
-          <w14:ligatures w14:val="none"/>
-        </w:rPr>
-      </w:pPr>
-    </w:p>
-    <w:p>
-      <w:pPr>
-        <w:spacing w:before="100" w:beforeAutospacing="1" w:after="100" w:afterAutospacing="1" w:line="240" w:lineRule="auto"/>
-        <w:outlineLvl w:val="2"/>
-        <w:rPr>
-          <w:rFonts w:ascii="Times New Roman" w:eastAsia="Times New Roman" w:hAnsi="Times New Roman" w:cs="Times New Roman"/>
-          <w:b/>
-          <w:bCs/>
-          <w:kern w:val="0"/>
-          <w:sz w:val="27"/>
-          <w:szCs w:val="27"/>
-          <w14:ligatures w14:val="none"/>
-        </w:rPr>
-      </w:pPr>
-      <w:r>
-        <w:rPr>
-          <w:rFonts w:ascii="Times New Roman" w:eastAsia="Times New Roman" w:hAnsi="Times New Roman" w:cs="Times New Roman"/>
-          <w:b/>
-          <w:bCs/>
-          <w:kern w:val="0"/>
-          <w:sz w:val="27"/>
-          <w:szCs w:val="27"/>
-          <w14:ligatures w14:val="none"/>
-        </w:rPr>
-        <w:t>5.1 Garantia padrão</w:t>
-      </w:r>
-    </w:p>
-    <w:p>
-      <w:pPr>
-        <w:numPr>
-          <w:ilvl w:val="0"/>
-          <w:numId w:val="24"/>
-        </w:numPr>
-        <w:spacing w:before="100" w:beforeAutospacing="1" w:after="100" w:afterAutospacing="1" w:line="240" w:lineRule="auto"/>
-        <w:rPr>
-          <w:rFonts w:ascii="Times New Roman" w:eastAsia="Times New Roman" w:hAnsi="Times New Roman" w:cs="Times New Roman"/>
-          <w:kern w:val="0"/>
-          <w14:ligatures w14:val="none"/>
-        </w:rPr>
-      </w:pPr>
-      <w:r>
-        <w:rPr>
-          <w:rFonts w:ascii="Times New Roman" w:eastAsia="Times New Roman" w:hAnsi="Times New Roman" w:cs="Times New Roman"/>
-          <w:b/>
-          <w:bCs/>
-          <w:kern w:val="0"/>
-          <w14:ligatures w14:val="none"/>
-        </w:rPr>
-        <w:t>10 (dez) anos de garantia</w:t>
-      </w:r>
-      <w:r>
-        <w:rPr>
-          <w:rFonts w:ascii="Times New Roman" w:eastAsia="Times New Roman" w:hAnsi="Times New Roman" w:cs="Times New Roman"/>
-          <w:kern w:val="0"/>
-          <w14:ligatures w14:val="none"/>
-        </w:rPr>
-        <w:t xml:space="preserve"> para inversores </w:t>
-      </w:r>
-      <w:r>
-        <w:rPr>
-          <w:rFonts w:ascii="Times New Roman" w:eastAsia="Times New Roman" w:hAnsi="Times New Roman" w:cs="Times New Roman"/>
-          <w:b/>
-          <w:bCs/>
-          <w:kern w:val="0"/>
-          <w14:ligatures w14:val="none"/>
-        </w:rPr>
-        <w:t>on-grid (grid-tie)</w:t>
-      </w:r>
-    </w:p>
-    <w:p>
-      <w:pPr>
-        <w:numPr>
-          <w:ilvl w:val="0"/>
-          <w:numId w:val="24"/>
-        </w:numPr>
-        <w:spacing w:before="100" w:beforeAutospacing="1" w:after="100" w:afterAutospacing="1" w:line="240" w:lineRule="auto"/>
-        <w:rPr>
-          <w:rFonts w:ascii="Times New Roman" w:eastAsia="Times New Roman" w:hAnsi="Times New Roman" w:cs="Times New Roman"/>
-          <w:kern w:val="0"/>
-          <w14:ligatures w14:val="none"/>
-        </w:rPr>
-      </w:pPr>
-      <w:r>
-        <w:rPr>
-          <w:rFonts w:ascii="Times New Roman" w:eastAsia="Times New Roman" w:hAnsi="Times New Roman" w:cs="Times New Roman"/>
-          <w:kern w:val="0"/>
-          <w14:ligatures w14:val="none"/>
-        </w:rPr>
-        <w:t>Cobre defeitos de fabricação e funcionamento</w:t>
-      </w:r>
-    </w:p>
-    <w:p>
-      <w:pPr>
-        <w:numPr>
-          <w:ilvl w:val="0"/>
-          <w:numId w:val="24"/>
-        </w:numPr>
-        <w:spacing w:before="100" w:beforeAutospacing="1" w:after="100" w:afterAutospacing="1" w:line="240" w:lineRule="auto"/>
-        <w:rPr>
-          <w:rFonts w:ascii="Times New Roman" w:eastAsia="Times New Roman" w:hAnsi="Times New Roman" w:cs="Times New Roman"/>
-          <w:kern w:val="0"/>
-          <w14:ligatures w14:val="none"/>
-        </w:rPr>
-      </w:pPr>
-      <w:r>
-        <w:rPr>
-          <w:rFonts w:ascii="Times New Roman" w:eastAsia="Times New Roman" w:hAnsi="Times New Roman" w:cs="Times New Roman"/>
-          <w:kern w:val="0"/>
-          <w14:ligatures w14:val="none"/>
-        </w:rPr>
-        <w:t>Válida desde que:</w:t>
-      </w:r>
-    </w:p>
-    <w:p>
-      <w:pPr>
-        <w:numPr>
-          <w:ilvl w:val="1"/>
-          <w:numId w:val="24"/>
-        </w:numPr>
-        <w:spacing w:before="100" w:beforeAutospacing="1" w:after="100" w:afterAutospacing="1" w:line="240" w:lineRule="auto"/>
-        <w:rPr>
-          <w:rFonts w:ascii="Times New Roman" w:eastAsia="Times New Roman" w:hAnsi="Times New Roman" w:cs="Times New Roman"/>
-          <w:kern w:val="0"/>
-          <w14:ligatures w14:val="none"/>
-        </w:rPr>
-      </w:pPr>
-      <w:r>
-        <w:rPr>
-          <w:rFonts w:ascii="Times New Roman" w:eastAsia="Times New Roman" w:hAnsi="Times New Roman" w:cs="Times New Roman"/>
-          <w:kern w:val="0"/>
-          <w14:ligatures w14:val="none"/>
-        </w:rPr>
-        <w:t>A instalação siga o manual técnico</w:t>
-      </w:r>
-    </w:p>
-    <w:p>
-      <w:pPr>
-        <w:numPr>
-          <w:ilvl w:val="1"/>
-          <w:numId w:val="24"/>
-        </w:numPr>
-        <w:spacing w:before="100" w:beforeAutospacing="1" w:after="100" w:afterAutospacing="1" w:line="240" w:lineRule="auto"/>
-        <w:rPr>
-          <w:rFonts w:ascii="Times New Roman" w:eastAsia="Times New Roman" w:hAnsi="Times New Roman" w:cs="Times New Roman"/>
-          <w:kern w:val="0"/>
-          <w14:ligatures w14:val="none"/>
-        </w:rPr>
-      </w:pPr>
-      <w:r>
-        <w:rPr>
-          <w:rFonts w:ascii="Times New Roman" w:eastAsia="Times New Roman" w:hAnsi="Times New Roman" w:cs="Times New Roman"/>
-          <w:kern w:val="0"/>
-          <w14:ligatures w14:val="none"/>
-        </w:rPr>
-        <w:t>O equipamento não seja modificado</w:t>
-      </w:r>
-    </w:p>
-    <w:p>
-      <w:pPr>
-        <w:numPr>
-          <w:ilvl w:val="1"/>
-          <w:numId w:val="24"/>
-        </w:numPr>
-        <w:spacing w:before="100" w:beforeAutospacing="1" w:after="100" w:afterAutospacing="1" w:line="240" w:lineRule="auto"/>
-        <w:rPr>
-          <w:rFonts w:ascii="Times New Roman" w:eastAsia="Times New Roman" w:hAnsi="Times New Roman" w:cs="Times New Roman"/>
-          <w:kern w:val="0"/>
-          <w14:ligatures w14:val="none"/>
-        </w:rPr>
-      </w:pPr>
-      <w:r>
-        <w:rPr>
-          <w:rFonts w:ascii="Times New Roman" w:eastAsia="Times New Roman" w:hAnsi="Times New Roman" w:cs="Times New Roman"/>
-          <w:kern w:val="0"/>
-          <w14:ligatures w14:val="none"/>
-        </w:rPr>
-        <w:t>O uso esteja dentro das condições normais de operação</w:t>
-      </w:r>
-    </w:p>
-    <w:p>
-      <w:pPr>
-        <w:spacing w:before="100" w:beforeAutospacing="1" w:after="100" w:afterAutospacing="1" w:line="240" w:lineRule="auto"/>
-        <w:rPr>
-          <w:rFonts w:ascii="Times New Roman" w:eastAsia="Times New Roman" w:hAnsi="Times New Roman" w:cs="Times New Roman"/>
-          <w:kern w:val="0"/>
-          <w14:ligatures w14:val="none"/>
-        </w:rPr>
-      </w:pPr>
-    </w:p>
-    <w:p>
-      <w:pPr>
-        <w:spacing w:before="100" w:beforeAutospacing="1" w:after="100" w:afterAutospacing="1" w:line="240" w:lineRule="auto"/>
-        <w:outlineLvl w:val="2"/>
-        <w:rPr>
-          <w:rFonts w:ascii="Times New Roman" w:eastAsia="Times New Roman" w:hAnsi="Times New Roman" w:cs="Times New Roman"/>
-          <w:b/>
-          <w:bCs/>
-          <w:kern w:val="0"/>
-          <w:sz w:val="27"/>
-          <w:szCs w:val="27"/>
-          <w14:ligatures w14:val="none"/>
-        </w:rPr>
-      </w:pPr>
-      <w:r>
-        <w:rPr>
-          <w:rFonts w:ascii="Times New Roman" w:eastAsia="Times New Roman" w:hAnsi="Times New Roman" w:cs="Times New Roman"/>
-          <w:b/>
-          <w:bCs/>
-          <w:kern w:val="0"/>
-          <w:sz w:val="27"/>
-          <w:szCs w:val="27"/>
-          <w14:ligatures w14:val="none"/>
-        </w:rPr>
-        <w:t>5.2 Extensão de garantia (opcional)</w:t>
-      </w:r>
-    </w:p>
-    <w:p>
-      <w:pPr>
-        <w:numPr>
-          <w:ilvl w:val="0"/>
-          <w:numId w:val="25"/>
-        </w:numPr>
-        <w:spacing w:before="100" w:beforeAutospacing="1" w:after="100" w:afterAutospacing="1" w:line="240" w:lineRule="auto"/>
-        <w:rPr>
-          <w:rFonts w:ascii="Times New Roman" w:eastAsia="Times New Roman" w:hAnsi="Times New Roman" w:cs="Times New Roman"/>
-          <w:kern w:val="0"/>
-          <w14:ligatures w14:val="none"/>
-        </w:rPr>
-      </w:pPr>
-      <w:r>
-        <w:rPr>
-          <w:rFonts w:ascii="Times New Roman" w:eastAsia="Times New Roman" w:hAnsi="Times New Roman" w:cs="Times New Roman"/>
-          <w:kern w:val="0"/>
-          <w14:ligatures w14:val="none"/>
-        </w:rPr>
-        <w:t>Possível extensão para:</w:t>
-      </w:r>
-    </w:p>
-    <w:p>
-      <w:pPr>
-        <w:numPr>
-          <w:ilvl w:val="1"/>
-          <w:numId w:val="25"/>
-        </w:numPr>
-        <w:spacing w:before="100" w:beforeAutospacing="1" w:after="100" w:afterAutospacing="1" w:line="240" w:lineRule="auto"/>
-        <w:rPr>
-          <w:rFonts w:ascii="Times New Roman" w:eastAsia="Times New Roman" w:hAnsi="Times New Roman" w:cs="Times New Roman"/>
-          <w:kern w:val="0"/>
-          <w14:ligatures w14:val="none"/>
-        </w:rPr>
-      </w:pPr>
-      <w:r>
-        <w:rPr>
-          <w:rFonts w:ascii="Times New Roman" w:eastAsia="Times New Roman" w:hAnsi="Times New Roman" w:cs="Times New Roman"/>
-          <w:b/>
-          <w:bCs/>
-          <w:kern w:val="0"/>
-          <w14:ligatures w14:val="none"/>
-        </w:rPr>
-        <w:t>15 anos</w:t>
-      </w:r>
-      <w:r>
-        <w:rPr>
-          <w:rFonts w:ascii="Times New Roman" w:eastAsia="Times New Roman" w:hAnsi="Times New Roman" w:cs="Times New Roman"/>
-          <w:kern w:val="0"/>
-          <w14:ligatures w14:val="none"/>
-        </w:rPr>
-        <w:t xml:space="preserve"> ou</w:t>
-      </w:r>
-    </w:p>
-    <w:p>
-      <w:pPr>
-        <w:numPr>
-          <w:ilvl w:val="1"/>
-          <w:numId w:val="25"/>
-        </w:numPr>
-        <w:spacing w:before="100" w:beforeAutospacing="1" w:after="100" w:afterAutospacing="1" w:line="240" w:lineRule="auto"/>
-        <w:rPr>
-          <w:rFonts w:ascii="Times New Roman" w:eastAsia="Times New Roman" w:hAnsi="Times New Roman" w:cs="Times New Roman"/>
-          <w:kern w:val="0"/>
-          <w14:ligatures w14:val="none"/>
-        </w:rPr>
-      </w:pPr>
-      <w:r>
-        <w:rPr>
-          <w:rFonts w:ascii="Times New Roman" w:eastAsia="Times New Roman" w:hAnsi="Times New Roman" w:cs="Times New Roman"/>
-          <w:b/>
-          <w:bCs/>
-          <w:kern w:val="0"/>
-          <w14:ligatures w14:val="none"/>
-        </w:rPr>
-        <w:t>20 anos</w:t>
-      </w:r>
-    </w:p>
-    <w:p>
-      <w:pPr>
-        <w:numPr>
-          <w:ilvl w:val="0"/>
-          <w:numId w:val="25"/>
-        </w:numPr>
-        <w:spacing w:before="100" w:beforeAutospacing="1" w:after="100" w:afterAutospacing="1" w:line="240" w:lineRule="auto"/>
-        <w:rPr>
-          <w:rFonts w:ascii="Times New Roman" w:eastAsia="Times New Roman" w:hAnsi="Times New Roman" w:cs="Times New Roman"/>
-          <w:kern w:val="0"/>
-          <w14:ligatures w14:val="none"/>
-        </w:rPr>
-      </w:pPr>
-      <w:r>
-        <w:rPr>
-          <w:rFonts w:ascii="Times New Roman" w:eastAsia="Times New Roman" w:hAnsi="Times New Roman" w:cs="Times New Roman"/>
-          <w:kern w:val="0"/>
-          <w14:ligatures w14:val="none"/>
-        </w:rPr>
-        <w:t>Condições obrigatórias:</w:t>
-      </w:r>
-    </w:p>
-    <w:p>
-      <w:pPr>
-        <w:numPr>
-          <w:ilvl w:val="1"/>
-          <w:numId w:val="25"/>
-        </w:numPr>
-        <w:spacing w:before="100" w:beforeAutospacing="1" w:after="100" w:afterAutospacing="1" w:line="240" w:lineRule="auto"/>
-        <w:rPr>
-          <w:rFonts w:ascii="Times New Roman" w:eastAsia="Times New Roman" w:hAnsi="Times New Roman" w:cs="Times New Roman"/>
-          <w:kern w:val="0"/>
-          <w14:ligatures w14:val="none"/>
-        </w:rPr>
-      </w:pPr>
-      <w:r>
-        <w:rPr>
-          <w:rFonts w:ascii="Times New Roman" w:eastAsia="Times New Roman" w:hAnsi="Times New Roman" w:cs="Times New Roman"/>
-          <w:kern w:val="0"/>
-          <w14:ligatures w14:val="none"/>
-        </w:rPr>
-        <w:t xml:space="preserve">Solicitação até </w:t>
-      </w:r>
-      <w:r>
-        <w:rPr>
-          <w:rFonts w:ascii="Times New Roman" w:eastAsia="Times New Roman" w:hAnsi="Times New Roman" w:cs="Times New Roman"/>
-          <w:b/>
-          <w:bCs/>
-          <w:kern w:val="0"/>
-          <w14:ligatures w14:val="none"/>
-        </w:rPr>
-        <w:t>12 meses após a instalação</w:t>
-      </w:r>
-    </w:p>
-    <w:p>
-      <w:pPr>
-        <w:numPr>
-          <w:ilvl w:val="1"/>
-          <w:numId w:val="25"/>
-        </w:numPr>
-        <w:spacing w:before="100" w:beforeAutospacing="1" w:after="100" w:afterAutospacing="1" w:line="240" w:lineRule="auto"/>
-        <w:rPr>
-          <w:rFonts w:ascii="Times New Roman" w:eastAsia="Times New Roman" w:hAnsi="Times New Roman" w:cs="Times New Roman"/>
-          <w:kern w:val="0"/>
-          <w14:ligatures w14:val="none"/>
-        </w:rPr>
-      </w:pPr>
-      <w:r>
-        <w:rPr>
-          <w:rFonts w:ascii="Times New Roman" w:eastAsia="Times New Roman" w:hAnsi="Times New Roman" w:cs="Times New Roman"/>
-          <w:kern w:val="0"/>
-          <w14:ligatures w14:val="none"/>
-        </w:rPr>
-        <w:t>Apresentação do número de série</w:t>
-      </w:r>
-    </w:p>
-    <w:p>
-      <w:pPr>
-        <w:numPr>
-          <w:ilvl w:val="1"/>
-          <w:numId w:val="25"/>
-        </w:numPr>
-        <w:spacing w:before="100" w:beforeAutospacing="1" w:after="100" w:afterAutospacing="1" w:line="240" w:lineRule="auto"/>
-        <w:rPr>
-          <w:rFonts w:ascii="Times New Roman" w:eastAsia="Times New Roman" w:hAnsi="Times New Roman" w:cs="Times New Roman"/>
-          <w:kern w:val="0"/>
-          <w14:ligatures w14:val="none"/>
-        </w:rPr>
-      </w:pPr>
-      <w:r>
-        <w:rPr>
-          <w:rFonts w:ascii="Times New Roman" w:eastAsia="Times New Roman" w:hAnsi="Times New Roman" w:cs="Times New Roman"/>
-          <w:kern w:val="0"/>
-          <w14:ligatures w14:val="none"/>
-        </w:rPr>
-        <w:t>Comprovação de compra</w:t>
-      </w:r>
-    </w:p>
-    <w:p>
-      <w:pPr>
-        <w:numPr>
-          <w:ilvl w:val="1"/>
-          <w:numId w:val="25"/>
-        </w:numPr>
-        <w:spacing w:before="100" w:beforeAutospacing="1" w:after="100" w:afterAutospacing="1" w:line="240" w:lineRule="auto"/>
-        <w:rPr>
-          <w:rFonts w:ascii="Times New Roman" w:eastAsia="Times New Roman" w:hAnsi="Times New Roman" w:cs="Times New Roman"/>
-          <w:kern w:val="0"/>
-          <w14:ligatures w14:val="none"/>
-        </w:rPr>
-      </w:pPr>
-      <w:r>
-        <w:rPr>
-          <w:rFonts w:ascii="Times New Roman" w:eastAsia="Times New Roman" w:hAnsi="Times New Roman" w:cs="Times New Roman"/>
-          <w:kern w:val="0"/>
-          <w14:ligatures w14:val="none"/>
-        </w:rPr>
-        <w:t xml:space="preserve">Produto adquirido via </w:t>
-      </w:r>
-      <w:r>
-        <w:rPr>
-          <w:rFonts w:ascii="Times New Roman" w:eastAsia="Times New Roman" w:hAnsi="Times New Roman" w:cs="Times New Roman"/>
-          <w:b/>
-          <w:bCs/>
-          <w:kern w:val="0"/>
-          <w14:ligatures w14:val="none"/>
-        </w:rPr>
-        <w:t>revendedor autorizado</w:t>
-      </w:r>
-    </w:p>
-    <w:p>
-      <w:pPr>
-        <w:numPr>
-          <w:ilvl w:val="0"/>
-          <w:numId w:val="25"/>
-        </w:numPr>
-        <w:spacing w:before="100" w:beforeAutospacing="1" w:after="100" w:afterAutospacing="1" w:line="240" w:lineRule="auto"/>
-        <w:rPr>
-          <w:rFonts w:ascii="Times New Roman" w:eastAsia="Times New Roman" w:hAnsi="Times New Roman" w:cs="Times New Roman"/>
-          <w:kern w:val="0"/>
-          <w14:ligatures w14:val="none"/>
-        </w:rPr>
-      </w:pPr>
-      <w:r>
-        <w:rPr>
-          <w:rFonts w:ascii="Times New Roman" w:eastAsia="Times New Roman" w:hAnsi="Times New Roman" w:cs="Times New Roman"/>
-          <w:kern w:val="0"/>
-          <w14:ligatures w14:val="none"/>
-        </w:rPr>
-        <w:t xml:space="preserve">A solicitação deve ser feita com apoio do </w:t>
-      </w:r>
-      <w:r>
-        <w:rPr>
-          <w:rFonts w:ascii="Times New Roman" w:eastAsia="Times New Roman" w:hAnsi="Times New Roman" w:cs="Times New Roman"/>
-          <w:b/>
-          <w:bCs/>
-          <w:kern w:val="0"/>
-          <w14:ligatures w14:val="none"/>
-        </w:rPr>
-        <w:t>consultor SolarInvest</w:t>
-      </w:r>
-    </w:p>
-    <w:p>
-      <w:pPr>
-        <w:spacing w:before="100" w:beforeAutospacing="1" w:after="100" w:afterAutospacing="1" w:line="240" w:lineRule="auto"/>
-        <w:rPr>
-          <w:rFonts w:ascii="Times New Roman" w:eastAsia="Times New Roman" w:hAnsi="Times New Roman" w:cs="Times New Roman"/>
-          <w:kern w:val="0"/>
-          <w14:ligatures w14:val="none"/>
-        </w:rPr>
-      </w:pPr>
-    </w:p>
-    <w:p>
-      <w:pPr>
-        <w:spacing w:before="100" w:beforeAutospacing="1" w:after="100" w:afterAutospacing="1" w:line="240" w:lineRule="auto"/>
-        <w:rPr>
-          <w:rFonts w:ascii="Times New Roman" w:eastAsia="Times New Roman" w:hAnsi="Times New Roman" w:cs="Times New Roman"/>
-          <w:kern w:val="0"/>
-          <w14:ligatures w14:val="none"/>
-        </w:rPr>
-      </w:pPr>
-      <w:r>
-        <w:rPr>
-          <w:rFonts w:ascii="Apple Color Emoji" w:eastAsia="Times New Roman" w:hAnsi="Apple Color Emoji" w:cs="Apple Color Emoji"/>
-          <w:kern w:val="0"/>
-          <w14:ligatures w14:val="none"/>
-        </w:rPr>
-        <w:t>⚠️</w:t>
-      </w:r>
-      <w:r>
-        <w:rPr>
-          <w:rFonts w:ascii="Times New Roman" w:eastAsia="Times New Roman" w:hAnsi="Times New Roman" w:cs="Times New Roman"/>
-          <w:kern w:val="0"/>
-          <w14:ligatures w14:val="none"/>
-        </w:rPr>
-        <w:t xml:space="preserve"> Após o prazo de 12 meses, a extensão </w:t>
-      </w:r>
-      <w:r>
-        <w:rPr>
-          <w:rFonts w:ascii="Times New Roman" w:eastAsia="Times New Roman" w:hAnsi="Times New Roman" w:cs="Times New Roman"/>
-          <w:b/>
-          <w:bCs/>
-          <w:kern w:val="0"/>
-          <w14:ligatures w14:val="none"/>
-        </w:rPr>
-        <w:t>não poderá ser contratada</w:t>
-      </w:r>
-      <w:r>
-        <w:rPr>
-          <w:rFonts w:ascii="Times New Roman" w:eastAsia="Times New Roman" w:hAnsi="Times New Roman" w:cs="Times New Roman"/>
-          <w:kern w:val="0"/>
-          <w14:ligatures w14:val="none"/>
-        </w:rPr>
-        <w:t>, conforme política do fabricante.</w:t>
-      </w:r>
-    </w:p>
-    <w:p>
-      <w:pPr>
-        <w:spacing w:before="100" w:beforeAutospacing="1" w:after="100" w:afterAutospacing="1" w:line="240" w:lineRule="auto"/>
-        <w:rPr>
-          <w:rFonts w:ascii="Times New Roman" w:eastAsia="Times New Roman" w:hAnsi="Times New Roman" w:cs="Times New Roman"/>
-          <w:kern w:val="0"/>
-          <w14:ligatures w14:val="none"/>
-        </w:rPr>
-      </w:pPr>
-    </w:p>
-    <w:p>
-      <w:pPr>
-        <w:spacing w:before="100" w:beforeAutospacing="1" w:after="100" w:afterAutospacing="1" w:line="240" w:lineRule="auto"/>
-        <w:outlineLvl w:val="2"/>
-        <w:rPr>
-          <w:rFonts w:ascii="Times New Roman" w:eastAsia="Times New Roman" w:hAnsi="Times New Roman" w:cs="Times New Roman"/>
-          <w:b/>
-          <w:bCs/>
-          <w:kern w:val="0"/>
-          <w:sz w:val="27"/>
-          <w:szCs w:val="27"/>
-          <w14:ligatures w14:val="none"/>
-        </w:rPr>
-      </w:pPr>
-      <w:r>
-        <w:rPr>
-          <w:rFonts w:ascii="Times New Roman" w:eastAsia="Times New Roman" w:hAnsi="Times New Roman" w:cs="Times New Roman"/>
-          <w:b/>
-          <w:bCs/>
-          <w:kern w:val="0"/>
-          <w:sz w:val="27"/>
-          <w:szCs w:val="27"/>
-          <w14:ligatures w14:val="none"/>
-        </w:rPr>
-        <w:lastRenderedPageBreak/>
-        <w:t>5.3 Validade da garantia</w:t>
-      </w:r>
-    </w:p>
-    <w:p>
-      <w:pPr>
-        <w:spacing w:before="100" w:beforeAutospacing="1" w:after="100" w:afterAutospacing="1" w:line="240" w:lineRule="auto"/>
-        <w:rPr>
-          <w:rFonts w:ascii="Times New Roman" w:eastAsia="Times New Roman" w:hAnsi="Times New Roman" w:cs="Times New Roman"/>
-          <w:kern w:val="0"/>
-          <w14:ligatures w14:val="none"/>
-        </w:rPr>
-      </w:pPr>
-    </w:p>
-    <w:p>
-      <w:pPr>
-        <w:spacing w:before="100" w:beforeAutospacing="1" w:after="100" w:afterAutospacing="1" w:line="240" w:lineRule="auto"/>
-        <w:rPr>
-          <w:rFonts w:ascii="Times New Roman" w:eastAsia="Times New Roman" w:hAnsi="Times New Roman" w:cs="Times New Roman"/>
-          <w:kern w:val="0"/>
-          <w14:ligatures w14:val="none"/>
-        </w:rPr>
-      </w:pPr>
-      <w:r>
-        <w:rPr>
-          <w:rFonts w:ascii="Times New Roman" w:eastAsia="Times New Roman" w:hAnsi="Times New Roman" w:cs="Times New Roman"/>
-          <w:kern w:val="0"/>
-          <w14:ligatures w14:val="none"/>
-        </w:rPr>
-        <w:t xml:space="preserve">A garantia </w:t>
-      </w:r>
-      <w:r>
-        <w:rPr>
-          <w:rFonts w:ascii="Times New Roman" w:eastAsia="Times New Roman" w:hAnsi="Times New Roman" w:cs="Times New Roman"/>
-          <w:b/>
-          <w:bCs/>
-          <w:kern w:val="0"/>
-          <w14:ligatures w14:val="none"/>
-        </w:rPr>
-        <w:t>não cobre</w:t>
-      </w:r>
-      <w:r>
-        <w:rPr>
-          <w:rFonts w:ascii="Times New Roman" w:eastAsia="Times New Roman" w:hAnsi="Times New Roman" w:cs="Times New Roman"/>
-          <w:kern w:val="0"/>
-          <w14:ligatures w14:val="none"/>
-        </w:rPr>
-        <w:t>:</w:t>
-      </w:r>
-    </w:p>
-    <w:p>
-      <w:pPr>
-        <w:numPr>
-          <w:ilvl w:val="0"/>
-          <w:numId w:val="26"/>
-        </w:numPr>
-        <w:spacing w:before="100" w:beforeAutospacing="1" w:after="100" w:afterAutospacing="1" w:line="240" w:lineRule="auto"/>
-        <w:rPr>
-          <w:rFonts w:ascii="Times New Roman" w:eastAsia="Times New Roman" w:hAnsi="Times New Roman" w:cs="Times New Roman"/>
-          <w:kern w:val="0"/>
-          <w14:ligatures w14:val="none"/>
-        </w:rPr>
-      </w:pPr>
-      <w:r>
-        <w:rPr>
-          <w:rFonts w:ascii="Times New Roman" w:eastAsia="Times New Roman" w:hAnsi="Times New Roman" w:cs="Times New Roman"/>
-          <w:kern w:val="0"/>
-          <w14:ligatures w14:val="none"/>
-        </w:rPr>
-        <w:t>Danos por instalação fora das normas técnicas</w:t>
-      </w:r>
-    </w:p>
-    <w:p>
-      <w:pPr>
-        <w:numPr>
-          <w:ilvl w:val="0"/>
-          <w:numId w:val="26"/>
-        </w:numPr>
-        <w:spacing w:before="100" w:beforeAutospacing="1" w:after="100" w:afterAutospacing="1" w:line="240" w:lineRule="auto"/>
-        <w:rPr>
-          <w:rFonts w:ascii="Times New Roman" w:eastAsia="Times New Roman" w:hAnsi="Times New Roman" w:cs="Times New Roman"/>
-          <w:kern w:val="0"/>
-          <w14:ligatures w14:val="none"/>
-        </w:rPr>
-      </w:pPr>
-      <w:r>
-        <w:rPr>
-          <w:rFonts w:ascii="Times New Roman" w:eastAsia="Times New Roman" w:hAnsi="Times New Roman" w:cs="Times New Roman"/>
-          <w:kern w:val="0"/>
-          <w14:ligatures w14:val="none"/>
-        </w:rPr>
-        <w:t>Modificações não autorizadas</w:t>
-      </w:r>
-    </w:p>
-    <w:p>
-      <w:pPr>
-        <w:numPr>
-          <w:ilvl w:val="0"/>
-          <w:numId w:val="26"/>
-        </w:numPr>
-        <w:spacing w:before="100" w:beforeAutospacing="1" w:after="100" w:afterAutospacing="1" w:line="240" w:lineRule="auto"/>
-        <w:rPr>
-          <w:rFonts w:ascii="Times New Roman" w:eastAsia="Times New Roman" w:hAnsi="Times New Roman" w:cs="Times New Roman"/>
-          <w:kern w:val="0"/>
-          <w14:ligatures w14:val="none"/>
-        </w:rPr>
-      </w:pPr>
-      <w:r>
-        <w:rPr>
-          <w:rFonts w:ascii="Times New Roman" w:eastAsia="Times New Roman" w:hAnsi="Times New Roman" w:cs="Times New Roman"/>
-          <w:kern w:val="0"/>
-          <w14:ligatures w14:val="none"/>
-        </w:rPr>
-        <w:t>Abertura do equipamento por terceiros</w:t>
-      </w:r>
-    </w:p>
-    <w:p>
-      <w:pPr>
-        <w:numPr>
-          <w:ilvl w:val="0"/>
-          <w:numId w:val="26"/>
-        </w:numPr>
-        <w:spacing w:before="100" w:beforeAutospacing="1" w:after="100" w:afterAutospacing="1" w:line="240" w:lineRule="auto"/>
-        <w:rPr>
-          <w:rFonts w:ascii="Times New Roman" w:eastAsia="Times New Roman" w:hAnsi="Times New Roman" w:cs="Times New Roman"/>
-          <w:kern w:val="0"/>
-          <w14:ligatures w14:val="none"/>
-        </w:rPr>
-      </w:pPr>
-      <w:r>
-        <w:rPr>
-          <w:rFonts w:ascii="Times New Roman" w:eastAsia="Times New Roman" w:hAnsi="Times New Roman" w:cs="Times New Roman"/>
-          <w:kern w:val="0"/>
-          <w14:ligatures w14:val="none"/>
-        </w:rPr>
-        <w:t>Uso fora das especificações do fabricante</w:t>
-      </w:r>
-    </w:p>
-    <w:p>
-      <w:pPr>
-        <w:spacing w:after="0" w:line="240" w:lineRule="auto"/>
-        <w:rPr>
-          <w:rFonts w:ascii="Times New Roman" w:eastAsia="Times New Roman" w:hAnsi="Times New Roman" w:cs="Times New Roman"/>
-          <w:kern w:val="0"/>
-          <w14:ligatures w14:val="none"/>
-        </w:rPr>
-      </w:pPr>
-      <w:r>
-        <w:rPr>
-          <w:rFonts w:ascii="Times New Roman" w:eastAsia="Times New Roman" w:hAnsi="Times New Roman" w:cs="Times New Roman"/>
-          <w:noProof/>
-          <w:kern w:val="0"/>
-        </w:rPr>
-        <w:pict w14:anchorId="20CD0008">
-          <v:rect id="_x0000_i1028" alt="" style="width:468pt;height:.05pt;mso-width-percent:0;mso-height-percent:0;mso-width-percent:0;mso-height-percent:0" o:hralign="center" o:hrstd="t" o:hr="t" fillcolor="#a0a0a0" stroked="f"/>
-        </w:pict>
-      </w:r>
-    </w:p>
-    <w:p>
-      <w:pPr>
-        <w:spacing w:before="100" w:beforeAutospacing="1" w:after="100" w:afterAutospacing="1" w:line="240" w:lineRule="auto"/>
-        <w:outlineLvl w:val="1"/>
-        <w:rPr>
-          <w:rFonts w:ascii="Times New Roman" w:eastAsia="Times New Roman" w:hAnsi="Times New Roman" w:cs="Times New Roman"/>
-          <w:b/>
-          <w:bCs/>
-          <w:kern w:val="0"/>
-          <w:sz w:val="36"/>
-          <w:szCs w:val="36"/>
-          <w14:ligatures w14:val="none"/>
-        </w:rPr>
-      </w:pPr>
-      <w:r>
-        <w:rPr>
-          <w:rFonts w:ascii="Times New Roman" w:eastAsia="Times New Roman" w:hAnsi="Times New Roman" w:cs="Times New Roman"/>
-          <w:b/>
-          <w:bCs/>
-          <w:kern w:val="0"/>
-          <w:sz w:val="36"/>
-          <w:szCs w:val="36"/>
-          <w14:ligatures w14:val="none"/>
-        </w:rPr>
-        <w:t>6. Manutenção Preventiva</w:t>
-      </w:r>
-    </w:p>
-    <w:p>
-      <w:pPr>
-        <w:spacing w:before="100" w:beforeAutospacing="1" w:after="100" w:afterAutospacing="1" w:line="240" w:lineRule="auto"/>
-        <w:rPr>
-          <w:rFonts w:ascii="Times New Roman" w:eastAsia="Times New Roman" w:hAnsi="Times New Roman" w:cs="Times New Roman"/>
-          <w:kern w:val="0"/>
-          <w14:ligatures w14:val="none"/>
-        </w:rPr>
-      </w:pPr>
-    </w:p>
-    <w:p>
-      <w:pPr>
-        <w:spacing w:before="100" w:beforeAutospacing="1" w:after="100" w:afterAutospacing="1" w:line="240" w:lineRule="auto"/>
-        <w:rPr>
-          <w:rFonts w:ascii="Times New Roman" w:eastAsia="Times New Roman" w:hAnsi="Times New Roman" w:cs="Times New Roman"/>
-          <w:kern w:val="0"/>
-          <w14:ligatures w14:val="none"/>
-        </w:rPr>
-      </w:pPr>
-      <w:r>
-        <w:rPr>
-          <w:rFonts w:ascii="Times New Roman" w:eastAsia="Times New Roman" w:hAnsi="Times New Roman" w:cs="Times New Roman"/>
-          <w:kern w:val="0"/>
-          <w14:ligatures w14:val="none"/>
-        </w:rPr>
-        <w:t>Mesmo sendo um sistema de baixa manutenção, recomenda-se:</w:t>
-      </w:r>
-    </w:p>
-    <w:p>
-      <w:pPr>
-        <w:numPr>
-          <w:ilvl w:val="0"/>
-          <w:numId w:val="27"/>
-        </w:numPr>
-        <w:spacing w:before="100" w:beforeAutospacing="1" w:after="100" w:afterAutospacing="1" w:line="240" w:lineRule="auto"/>
-        <w:rPr>
-          <w:rFonts w:ascii="Times New Roman" w:eastAsia="Times New Roman" w:hAnsi="Times New Roman" w:cs="Times New Roman"/>
-          <w:kern w:val="0"/>
-          <w14:ligatures w14:val="none"/>
-        </w:rPr>
-      </w:pPr>
-      <w:r>
-        <w:rPr>
-          <w:rFonts w:ascii="Times New Roman" w:eastAsia="Times New Roman" w:hAnsi="Times New Roman" w:cs="Times New Roman"/>
-          <w:kern w:val="0"/>
-          <w14:ligatures w14:val="none"/>
-        </w:rPr>
-        <w:t>Inspeção visual anual</w:t>
-      </w:r>
-    </w:p>
-    <w:p>
-      <w:pPr>
-        <w:numPr>
-          <w:ilvl w:val="0"/>
-          <w:numId w:val="27"/>
-        </w:numPr>
-        <w:spacing w:before="100" w:beforeAutospacing="1" w:after="100" w:afterAutospacing="1" w:line="240" w:lineRule="auto"/>
-        <w:rPr>
-          <w:rFonts w:ascii="Times New Roman" w:eastAsia="Times New Roman" w:hAnsi="Times New Roman" w:cs="Times New Roman"/>
-          <w:kern w:val="0"/>
-          <w14:ligatures w14:val="none"/>
-        </w:rPr>
-      </w:pPr>
-      <w:r>
-        <w:rPr>
-          <w:rFonts w:ascii="Times New Roman" w:eastAsia="Times New Roman" w:hAnsi="Times New Roman" w:cs="Times New Roman"/>
-          <w:kern w:val="0"/>
-          <w14:ligatures w14:val="none"/>
-        </w:rPr>
-        <w:t>Verificação de cabos, conexões e fixações</w:t>
-      </w:r>
-    </w:p>
-    <w:p>
-      <w:pPr>
-        <w:numPr>
-          <w:ilvl w:val="0"/>
-          <w:numId w:val="27"/>
-        </w:numPr>
-        <w:spacing w:before="100" w:beforeAutospacing="1" w:after="100" w:afterAutospacing="1" w:line="240" w:lineRule="auto"/>
-        <w:rPr>
-          <w:rFonts w:ascii="Times New Roman" w:eastAsia="Times New Roman" w:hAnsi="Times New Roman" w:cs="Times New Roman"/>
-          <w:kern w:val="0"/>
-          <w14:ligatures w14:val="none"/>
-        </w:rPr>
-      </w:pPr>
-      <w:r>
-        <w:rPr>
-          <w:rFonts w:ascii="Times New Roman" w:eastAsia="Times New Roman" w:hAnsi="Times New Roman" w:cs="Times New Roman"/>
-          <w:kern w:val="0"/>
-          <w14:ligatures w14:val="none"/>
-        </w:rPr>
-        <w:t>Avaliação geral do desempenho</w:t>
-      </w:r>
-    </w:p>
-    <w:p>
-      <w:pPr>
-        <w:spacing w:before="100" w:beforeAutospacing="1" w:after="100" w:afterAutospacing="1" w:line="240" w:lineRule="auto"/>
-        <w:rPr>
-          <w:rFonts w:ascii="Times New Roman" w:eastAsia="Times New Roman" w:hAnsi="Times New Roman" w:cs="Times New Roman"/>
-          <w:kern w:val="0"/>
-          <w14:ligatures w14:val="none"/>
-        </w:rPr>
-      </w:pPr>
-    </w:p>
-    <w:p>
-      <w:pPr>
-        <w:spacing w:before="100" w:beforeAutospacing="1" w:after="100" w:afterAutospacing="1" w:line="240" w:lineRule="auto"/>
-        <w:rPr>
-          <w:rFonts w:ascii="Times New Roman" w:eastAsia="Times New Roman" w:hAnsi="Times New Roman" w:cs="Times New Roman"/>
-          <w:kern w:val="0"/>
-          <w14:ligatures w14:val="none"/>
-        </w:rPr>
-      </w:pPr>
-      <w:r>
-        <w:rPr>
-          <w:rFonts w:ascii="Times New Roman" w:eastAsia="Times New Roman" w:hAnsi="Times New Roman" w:cs="Times New Roman"/>
-          <w:kern w:val="0"/>
-          <w14:ligatures w14:val="none"/>
-        </w:rPr>
-        <w:t xml:space="preserve">A SolarInvest permanece à disposição para </w:t>
-      </w:r>
-      <w:r>
-        <w:rPr>
-          <w:rFonts w:ascii="Times New Roman" w:eastAsia="Times New Roman" w:hAnsi="Times New Roman" w:cs="Times New Roman"/>
-          <w:b/>
-          <w:bCs/>
-          <w:kern w:val="0"/>
-          <w14:ligatures w14:val="none"/>
-        </w:rPr>
-        <w:t>suporte técnico e orientações sempre que necessário</w:t>
-      </w:r>
-      <w:r>
-        <w:rPr>
-          <w:rFonts w:ascii="Times New Roman" w:eastAsia="Times New Roman" w:hAnsi="Times New Roman" w:cs="Times New Roman"/>
-          <w:kern w:val="0"/>
-          <w14:ligatures w14:val="none"/>
-        </w:rPr>
-        <w:t>.</w:t>
-      </w:r>
-    </w:p>
-    <w:p>
-      <w:pPr>
-        <w:spacing w:after="0" w:line="240" w:lineRule="auto"/>
-        <w:rPr>
-          <w:rFonts w:ascii="Times New Roman" w:eastAsia="Times New Roman" w:hAnsi="Times New Roman" w:cs="Times New Roman"/>
-          <w:kern w:val="0"/>
-          <w14:ligatures w14:val="none"/>
-        </w:rPr>
-      </w:pPr>
-      <w:r>
-        <w:rPr>
-          <w:rFonts w:ascii="Times New Roman" w:eastAsia="Times New Roman" w:hAnsi="Times New Roman" w:cs="Times New Roman"/>
-          <w:noProof/>
-          <w:kern w:val="0"/>
-        </w:rPr>
-        <w:pict w14:anchorId="27CA6ABD">
-          <v:rect id="_x0000_i1027" alt="" style="width:468pt;height:.05pt;mso-width-percent:0;mso-height-percent:0;mso-width-percent:0;mso-height-percent:0" o:hralign="center" o:hrstd="t" o:hr="t" fillcolor="#a0a0a0" stroked="f"/>
-        </w:pict>
-      </w:r>
-    </w:p>
-    <w:p>
-      <w:pPr>
-        <w:spacing w:before="100" w:beforeAutospacing="1" w:after="100" w:afterAutospacing="1" w:line="240" w:lineRule="auto"/>
-        <w:outlineLvl w:val="1"/>
-        <w:rPr>
-          <w:rFonts w:ascii="Times New Roman" w:eastAsia="Times New Roman" w:hAnsi="Times New Roman" w:cs="Times New Roman"/>
-          <w:b/>
-          <w:bCs/>
-          <w:kern w:val="0"/>
-          <w:sz w:val="36"/>
-          <w:szCs w:val="36"/>
-          <w14:ligatures w14:val="none"/>
-        </w:rPr>
-      </w:pPr>
-      <w:r>
-        <w:rPr>
-          <w:rFonts w:ascii="Times New Roman" w:eastAsia="Times New Roman" w:hAnsi="Times New Roman" w:cs="Times New Roman"/>
-          <w:b/>
-          <w:bCs/>
-          <w:kern w:val="0"/>
-          <w:sz w:val="36"/>
-          <w:szCs w:val="36"/>
-          <w14:ligatures w14:val="none"/>
-        </w:rPr>
-        <w:t>7. Vida Útil e Benefícios Esperados</w:t>
-      </w:r>
-    </w:p>
-    <w:p>
-      <w:pPr>
-        <w:spacing w:before="100" w:beforeAutospacing="1" w:after="100" w:afterAutospacing="1" w:line="240" w:lineRule="auto"/>
-        <w:rPr>
-          <w:rFonts w:ascii="Times New Roman" w:eastAsia="Times New Roman" w:hAnsi="Times New Roman" w:cs="Times New Roman"/>
-          <w:kern w:val="0"/>
-          <w14:ligatures w14:val="none"/>
-        </w:rPr>
-      </w:pPr>
-    </w:p>
-    <w:p>
-      <w:pPr>
-        <w:spacing w:before="100" w:beforeAutospacing="1" w:after="100" w:afterAutospacing="1" w:line="240" w:lineRule="auto"/>
-        <w:rPr>
-          <w:rFonts w:ascii="Times New Roman" w:eastAsia="Times New Roman" w:hAnsi="Times New Roman" w:cs="Times New Roman"/>
-          <w:kern w:val="0"/>
-          <w14:ligatures w14:val="none"/>
-        </w:rPr>
-      </w:pPr>
-      <w:r>
-        <w:rPr>
-          <w:rFonts w:ascii="Times New Roman" w:eastAsia="Times New Roman" w:hAnsi="Times New Roman" w:cs="Times New Roman"/>
-          <w:kern w:val="0"/>
-          <w14:ligatures w14:val="none"/>
-        </w:rPr>
-        <w:t>Com uso correto e manutenção adequada:</w:t>
-      </w:r>
-    </w:p>
-    <w:p>
-      <w:pPr>
-        <w:numPr>
-          <w:ilvl w:val="0"/>
-          <w:numId w:val="28"/>
-        </w:numPr>
-        <w:spacing w:before="100" w:beforeAutospacing="1" w:after="100" w:afterAutospacing="1" w:line="240" w:lineRule="auto"/>
-        <w:rPr>
-          <w:rFonts w:ascii="Times New Roman" w:eastAsia="Times New Roman" w:hAnsi="Times New Roman" w:cs="Times New Roman"/>
-          <w:kern w:val="0"/>
-          <w14:ligatures w14:val="none"/>
-        </w:rPr>
-      </w:pPr>
-      <w:r>
-        <w:rPr>
-          <w:rFonts w:ascii="Times New Roman" w:eastAsia="Times New Roman" w:hAnsi="Times New Roman" w:cs="Times New Roman"/>
-          <w:b/>
-          <w:bCs/>
-          <w:kern w:val="0"/>
-          <w14:ligatures w14:val="none"/>
-        </w:rPr>
-        <w:t>Módulos fotovoltaicos:</w:t>
-      </w:r>
-      <w:r>
-        <w:rPr>
-          <w:rFonts w:ascii="Times New Roman" w:eastAsia="Times New Roman" w:hAnsi="Times New Roman" w:cs="Times New Roman"/>
-          <w:kern w:val="0"/>
-          <w14:ligatures w14:val="none"/>
-        </w:rPr>
-        <w:t xml:space="preserve"> vida útil superior a </w:t>
-      </w:r>
-      <w:r>
-        <w:rPr>
-          <w:rFonts w:ascii="Times New Roman" w:eastAsia="Times New Roman" w:hAnsi="Times New Roman" w:cs="Times New Roman"/>
-          <w:b/>
-          <w:bCs/>
-          <w:kern w:val="0"/>
-          <w14:ligatures w14:val="none"/>
-        </w:rPr>
-        <w:t>25 anos</w:t>
-      </w:r>
-    </w:p>
-    <w:p>
-      <w:pPr>
-        <w:numPr>
-          <w:ilvl w:val="0"/>
-          <w:numId w:val="28"/>
-        </w:numPr>
-        <w:spacing w:before="100" w:beforeAutospacing="1" w:after="100" w:afterAutospacing="1" w:line="240" w:lineRule="auto"/>
-        <w:rPr>
-          <w:rFonts w:ascii="Times New Roman" w:eastAsia="Times New Roman" w:hAnsi="Times New Roman" w:cs="Times New Roman"/>
-          <w:kern w:val="0"/>
-          <w14:ligatures w14:val="none"/>
-        </w:rPr>
-      </w:pPr>
-      <w:r>
-        <w:rPr>
-          <w:rFonts w:ascii="Times New Roman" w:eastAsia="Times New Roman" w:hAnsi="Times New Roman" w:cs="Times New Roman"/>
-          <w:b/>
-          <w:bCs/>
-          <w:kern w:val="0"/>
-          <w14:ligatures w14:val="none"/>
-        </w:rPr>
-        <w:t>Inversores Solis:</w:t>
-      </w:r>
-      <w:r>
-        <w:rPr>
-          <w:rFonts w:ascii="Times New Roman" w:eastAsia="Times New Roman" w:hAnsi="Times New Roman" w:cs="Times New Roman"/>
-          <w:kern w:val="0"/>
-          <w14:ligatures w14:val="none"/>
-        </w:rPr>
-        <w:t xml:space="preserve"> alta durabilidade e confiabilidade</w:t>
-      </w:r>
-    </w:p>
-    <w:p>
-      <w:pPr>
-        <w:numPr>
-          <w:ilvl w:val="0"/>
-          <w:numId w:val="28"/>
-        </w:numPr>
-        <w:spacing w:before="100" w:beforeAutospacing="1" w:after="100" w:afterAutospacing="1" w:line="240" w:lineRule="auto"/>
-        <w:rPr>
-          <w:rFonts w:ascii="Times New Roman" w:eastAsia="Times New Roman" w:hAnsi="Times New Roman" w:cs="Times New Roman"/>
-          <w:kern w:val="0"/>
-          <w14:ligatures w14:val="none"/>
-        </w:rPr>
-      </w:pPr>
-      <w:r>
-        <w:rPr>
-          <w:rFonts w:ascii="Times New Roman" w:eastAsia="Times New Roman" w:hAnsi="Times New Roman" w:cs="Times New Roman"/>
-          <w:b/>
-          <w:bCs/>
-          <w:kern w:val="0"/>
-          <w14:ligatures w14:val="none"/>
-        </w:rPr>
-        <w:t>Economia:</w:t>
-      </w:r>
-      <w:r>
-        <w:rPr>
-          <w:rFonts w:ascii="Times New Roman" w:eastAsia="Times New Roman" w:hAnsi="Times New Roman" w:cs="Times New Roman"/>
-          <w:kern w:val="0"/>
-          <w14:ligatures w14:val="none"/>
-        </w:rPr>
-        <w:t xml:space="preserve"> previsível, consistente e crescente ao longo dos anos</w:t>
-      </w:r>
-    </w:p>
-    <w:p>
-      <w:pPr>
-        <w:spacing w:after="0" w:line="240" w:lineRule="auto"/>
-        <w:rPr>
-          <w:rFonts w:ascii="Times New Roman" w:eastAsia="Times New Roman" w:hAnsi="Times New Roman" w:cs="Times New Roman"/>
-          <w:kern w:val="0"/>
-          <w14:ligatures w14:val="none"/>
-        </w:rPr>
-      </w:pPr>
-      <w:r>
-        <w:rPr>
-          <w:rFonts w:ascii="Times New Roman" w:eastAsia="Times New Roman" w:hAnsi="Times New Roman" w:cs="Times New Roman"/>
-          <w:noProof/>
-          <w:kern w:val="0"/>
-        </w:rPr>
-        <w:lastRenderedPageBreak/>
-        <w:pict w14:anchorId="28B490CE">
-          <v:rect id="_x0000_i1026" alt="" style="width:468pt;height:.05pt;mso-width-percent:0;mso-height-percent:0;mso-width-percent:0;mso-height-percent:0" o:hralign="center" o:hrstd="t" o:hr="t" fillcolor="#a0a0a0" stroked="f"/>
-        </w:pict>
-      </w:r>
-    </w:p>
-    <w:p>
-      <w:pPr>
-        <w:spacing w:before="100" w:beforeAutospacing="1" w:after="100" w:afterAutospacing="1" w:line="240" w:lineRule="auto"/>
-        <w:outlineLvl w:val="1"/>
-        <w:rPr>
-          <w:rFonts w:ascii="Times New Roman" w:eastAsia="Times New Roman" w:hAnsi="Times New Roman" w:cs="Times New Roman"/>
-          <w:b/>
-          <w:bCs/>
-          <w:kern w:val="0"/>
-          <w:sz w:val="36"/>
-          <w:szCs w:val="36"/>
-          <w14:ligatures w14:val="none"/>
-        </w:rPr>
-      </w:pPr>
-      <w:r>
-        <w:rPr>
-          <w:rFonts w:ascii="Times New Roman" w:eastAsia="Times New Roman" w:hAnsi="Times New Roman" w:cs="Times New Roman"/>
-          <w:b/>
-          <w:bCs/>
-          <w:kern w:val="0"/>
-          <w:sz w:val="36"/>
-          <w:szCs w:val="36"/>
-          <w14:ligatures w14:val="none"/>
-        </w:rPr>
-        <w:t>8. Compromisso SolarInvest</w:t>
-      </w:r>
-    </w:p>
-    <w:p>
-      <w:pPr>
-        <w:spacing w:before="100" w:beforeAutospacing="1" w:after="100" w:afterAutospacing="1" w:line="240" w:lineRule="auto"/>
-        <w:rPr>
-          <w:rFonts w:ascii="Times New Roman" w:eastAsia="Times New Roman" w:hAnsi="Times New Roman" w:cs="Times New Roman"/>
-          <w:kern w:val="0"/>
-          <w14:ligatures w14:val="none"/>
-        </w:rPr>
-      </w:pPr>
-    </w:p>
-    <w:p>
-      <w:pPr>
-        <w:spacing w:before="100" w:beforeAutospacing="1" w:after="100" w:afterAutospacing="1" w:line="240" w:lineRule="auto"/>
-        <w:rPr>
-          <w:rFonts w:ascii="Times New Roman" w:eastAsia="Times New Roman" w:hAnsi="Times New Roman" w:cs="Times New Roman"/>
-          <w:kern w:val="0"/>
-          <w14:ligatures w14:val="none"/>
-        </w:rPr>
-      </w:pPr>
-      <w:r>
-        <w:rPr>
-          <w:rFonts w:ascii="Times New Roman" w:eastAsia="Times New Roman" w:hAnsi="Times New Roman" w:cs="Times New Roman"/>
-          <w:kern w:val="0"/>
-          <w14:ligatures w14:val="none"/>
-        </w:rPr>
-        <w:t>Para a SolarInvest, energia solar vai além da tecnologia.</w:t>
-      </w:r>
-    </w:p>
-    <w:p>
-      <w:pPr>
-        <w:spacing w:before="100" w:beforeAutospacing="1" w:after="100" w:afterAutospacing="1" w:line="240" w:lineRule="auto"/>
-        <w:rPr>
-          <w:rFonts w:ascii="Times New Roman" w:eastAsia="Times New Roman" w:hAnsi="Times New Roman" w:cs="Times New Roman"/>
-          <w:kern w:val="0"/>
-          <w14:ligatures w14:val="none"/>
-        </w:rPr>
-      </w:pPr>
-      <w:r>
-        <w:rPr>
-          <w:rFonts w:ascii="Times New Roman" w:eastAsia="Times New Roman" w:hAnsi="Times New Roman" w:cs="Times New Roman"/>
-          <w:kern w:val="0"/>
-          <w14:ligatures w14:val="none"/>
-        </w:rPr>
-        <w:t xml:space="preserve">É </w:t>
-      </w:r>
-      <w:r>
-        <w:rPr>
-          <w:rFonts w:ascii="Times New Roman" w:eastAsia="Times New Roman" w:hAnsi="Times New Roman" w:cs="Times New Roman"/>
-          <w:b/>
-          <w:bCs/>
-          <w:kern w:val="0"/>
-          <w14:ligatures w14:val="none"/>
-        </w:rPr>
-        <w:t>tranquilidade, economia, previsibilidade e patrimônio</w:t>
-      </w:r>
-      <w:r>
-        <w:rPr>
-          <w:rFonts w:ascii="Times New Roman" w:eastAsia="Times New Roman" w:hAnsi="Times New Roman" w:cs="Times New Roman"/>
-          <w:kern w:val="0"/>
-          <w14:ligatures w14:val="none"/>
-        </w:rPr>
-        <w:t>.</w:t>
-      </w:r>
-    </w:p>
-    <w:p>
-      <w:pPr>
-        <w:spacing w:before="100" w:beforeAutospacing="1" w:after="100" w:afterAutospacing="1" w:line="240" w:lineRule="auto"/>
-        <w:rPr>
-          <w:rFonts w:ascii="Times New Roman" w:eastAsia="Times New Roman" w:hAnsi="Times New Roman" w:cs="Times New Roman"/>
-          <w:kern w:val="0"/>
-          <w14:ligatures w14:val="none"/>
-        </w:rPr>
-      </w:pPr>
-    </w:p>
-    <w:p>
-      <w:pPr>
-        <w:spacing w:before="100" w:beforeAutospacing="1" w:after="100" w:afterAutospacing="1" w:line="240" w:lineRule="auto"/>
-        <w:rPr>
-          <w:rFonts w:ascii="Times New Roman" w:eastAsia="Times New Roman" w:hAnsi="Times New Roman" w:cs="Times New Roman"/>
-          <w:kern w:val="0"/>
-          <w14:ligatures w14:val="none"/>
-        </w:rPr>
-      </w:pPr>
-      <w:r>
-        <w:rPr>
-          <w:rFonts w:ascii="Times New Roman" w:eastAsia="Times New Roman" w:hAnsi="Times New Roman" w:cs="Times New Roman"/>
-          <w:kern w:val="0"/>
-          <w14:ligatures w14:val="none"/>
-        </w:rPr>
-        <w:t>Estamos à disposição para:</w:t>
-      </w:r>
-    </w:p>
-    <w:p>
-      <w:pPr>
-        <w:numPr>
-          <w:ilvl w:val="0"/>
-          <w:numId w:val="29"/>
-        </w:numPr>
-        <w:spacing w:before="100" w:beforeAutospacing="1" w:after="100" w:afterAutospacing="1" w:line="240" w:lineRule="auto"/>
-        <w:rPr>
-          <w:rFonts w:ascii="Times New Roman" w:eastAsia="Times New Roman" w:hAnsi="Times New Roman" w:cs="Times New Roman"/>
-          <w:kern w:val="0"/>
-          <w14:ligatures w14:val="none"/>
-        </w:rPr>
-      </w:pPr>
-      <w:r>
-        <w:rPr>
-          <w:rFonts w:ascii="Times New Roman" w:eastAsia="Times New Roman" w:hAnsi="Times New Roman" w:cs="Times New Roman"/>
-          <w:kern w:val="0"/>
-          <w14:ligatures w14:val="none"/>
-        </w:rPr>
-        <w:t>Suporte técnico</w:t>
-      </w:r>
-    </w:p>
-    <w:p>
-      <w:pPr>
-        <w:numPr>
-          <w:ilvl w:val="0"/>
-          <w:numId w:val="29"/>
-        </w:numPr>
-        <w:spacing w:before="100" w:beforeAutospacing="1" w:after="100" w:afterAutospacing="1" w:line="240" w:lineRule="auto"/>
-        <w:rPr>
-          <w:rFonts w:ascii="Times New Roman" w:eastAsia="Times New Roman" w:hAnsi="Times New Roman" w:cs="Times New Roman"/>
-          <w:kern w:val="0"/>
-          <w14:ligatures w14:val="none"/>
-        </w:rPr>
-      </w:pPr>
-      <w:r>
-        <w:rPr>
-          <w:rFonts w:ascii="Times New Roman" w:eastAsia="Times New Roman" w:hAnsi="Times New Roman" w:cs="Times New Roman"/>
-          <w:kern w:val="0"/>
-          <w14:ligatures w14:val="none"/>
-        </w:rPr>
-        <w:t>Dúvidas operacionais</w:t>
-      </w:r>
-    </w:p>
-    <w:p>
-      <w:pPr>
-        <w:numPr>
-          <w:ilvl w:val="0"/>
-          <w:numId w:val="29"/>
-        </w:numPr>
-        <w:spacing w:before="100" w:beforeAutospacing="1" w:after="100" w:afterAutospacing="1" w:line="240" w:lineRule="auto"/>
-        <w:rPr>
-          <w:rFonts w:ascii="Times New Roman" w:eastAsia="Times New Roman" w:hAnsi="Times New Roman" w:cs="Times New Roman"/>
-          <w:kern w:val="0"/>
-          <w14:ligatures w14:val="none"/>
-        </w:rPr>
-      </w:pPr>
-      <w:r>
-        <w:rPr>
-          <w:rFonts w:ascii="Times New Roman" w:eastAsia="Times New Roman" w:hAnsi="Times New Roman" w:cs="Times New Roman"/>
-          <w:kern w:val="0"/>
-          <w14:ligatures w14:val="none"/>
-        </w:rPr>
-        <w:t>Acompanhamento do sistema</w:t>
-      </w:r>
-    </w:p>
-    <w:p>
-      <w:pPr>
-        <w:numPr>
-          <w:ilvl w:val="0"/>
-          <w:numId w:val="29"/>
-        </w:numPr>
-        <w:spacing w:before="100" w:beforeAutospacing="1" w:after="100" w:afterAutospacing="1" w:line="240" w:lineRule="auto"/>
-        <w:rPr>
-          <w:rFonts w:ascii="Times New Roman" w:eastAsia="Times New Roman" w:hAnsi="Times New Roman" w:cs="Times New Roman"/>
-          <w:kern w:val="0"/>
-          <w14:ligatures w14:val="none"/>
-        </w:rPr>
-      </w:pPr>
-      <w:r>
-        <w:rPr>
-          <w:rFonts w:ascii="Times New Roman" w:eastAsia="Times New Roman" w:hAnsi="Times New Roman" w:cs="Times New Roman"/>
-          <w:kern w:val="0"/>
-          <w14:ligatures w14:val="none"/>
-        </w:rPr>
-        <w:t>Ampliações ou melhorias futuras</w:t>
-      </w:r>
-    </w:p>
-    <w:p>
-      <w:pPr>
-        <w:spacing w:after="0" w:line="240" w:lineRule="auto"/>
-        <w:rPr>
-          <w:rFonts w:ascii="Times New Roman" w:eastAsia="Times New Roman" w:hAnsi="Times New Roman" w:cs="Times New Roman"/>
-          <w:kern w:val="0"/>
-          <w14:ligatures w14:val="none"/>
-        </w:rPr>
-      </w:pPr>
-      <w:r>
-        <w:rPr>
-          <w:rFonts w:ascii="Times New Roman" w:eastAsia="Times New Roman" w:hAnsi="Times New Roman" w:cs="Times New Roman"/>
-          <w:noProof/>
-          <w:kern w:val="0"/>
-        </w:rPr>
-        <w:pict w14:anchorId="60FEEEF9">
-          <v:rect id="_x0000_i1025" alt="" style="width:468pt;height:.05pt;mso-width-percent:0;mso-height-percent:0;mso-width-percent:0;mso-height-percent:0" o:hralign="center" o:hrstd="t" o:hr="t" fillcolor="#a0a0a0" stroked="f"/>
-        </w:pict>
-      </w:r>
-    </w:p>
-    <w:p>
-      <w:pPr>
-        <w:spacing w:before="100" w:beforeAutospacing="1" w:after="100" w:afterAutospacing="1" w:line="240" w:lineRule="auto"/>
-        <w:outlineLvl w:val="2"/>
-        <w:rPr>
-          <w:rFonts w:ascii="Times New Roman" w:eastAsia="Times New Roman" w:hAnsi="Times New Roman" w:cs="Times New Roman"/>
-          <w:b/>
-          <w:bCs/>
-          <w:kern w:val="0"/>
-          <w:sz w:val="27"/>
-          <w:szCs w:val="27"/>
-          <w14:ligatures w14:val="none"/>
-        </w:rPr>
-      </w:pPr>
-      <w:r>
-        <w:rPr>
-          <w:rFonts w:ascii="Times New Roman" w:eastAsia="Times New Roman" w:hAnsi="Times New Roman" w:cs="Times New Roman"/>
-          <w:b/>
-          <w:bCs/>
-          <w:kern w:val="0"/>
-          <w:sz w:val="27"/>
-          <w:szCs w:val="27"/>
-          <w14:ligatures w14:val="none"/>
-        </w:rPr>
-        <w:t>A SolarInvest agradece pela confiança.</w:t>
-      </w:r>
-    </w:p>
-    <w:p>
-      <w:pPr>
-        <w:spacing w:before="100" w:beforeAutospacing="1" w:after="100" w:afterAutospacing="1" w:line="240" w:lineRule="auto"/>
-        <w:rPr>
-          <w:rFonts w:ascii="Times New Roman" w:eastAsia="Times New Roman" w:hAnsi="Times New Roman" w:cs="Times New Roman"/>
-          <w:kern w:val="0"/>
-          <w14:ligatures w14:val="none"/>
-        </w:rPr>
-      </w:pPr>
-    </w:p>
-    <w:p>
-      <w:pPr>
-        <w:spacing w:before="100" w:beforeAutospacing="1" w:after="100" w:afterAutospacing="1" w:line="240" w:lineRule="auto"/>
-        <w:rPr>
-          <w:rFonts w:ascii="Times New Roman" w:eastAsia="Times New Roman" w:hAnsi="Times New Roman" w:cs="Times New Roman"/>
-          <w:kern w:val="0"/>
-          <w14:ligatures w14:val="none"/>
-        </w:rPr>
-      </w:pPr>
-      <w:r>
-        <w:rPr>
-          <w:rFonts w:ascii="Times New Roman" w:eastAsia="Times New Roman" w:hAnsi="Times New Roman" w:cs="Times New Roman"/>
-          <w:kern w:val="0"/>
-          <w14:ligatures w14:val="none"/>
-        </w:rPr>
-        <w:t xml:space="preserve">Seguimos juntos por mais energia, economia e sustentabilidade. </w:t>
-      </w:r>
-      <w:r>
-        <w:rPr>
-          <w:rFonts w:ascii="Apple Color Emoji" w:eastAsia="Times New Roman" w:hAnsi="Apple Color Emoji" w:cs="Apple Color Emoji"/>
-          <w:kern w:val="0"/>
-          <w14:ligatures w14:val="none"/>
-        </w:rPr>
-        <w:t>☀️⚡</w:t>
-      </w:r>
-    </w:p>
-    <w:p>
-      <w:pPr>
-        <w:spacing w:before="100" w:beforeAutospacing="1" w:after="100" w:afterAutospacing="1" w:line="240" w:lineRule="auto"/>
-        <w:rPr>
-          <w:rFonts w:ascii="Times New Roman" w:eastAsia="Times New Roman" w:hAnsi="Times New Roman" w:cs="Times New Roman"/>
-          <w:kern w:val="0"/>
-          <w14:ligatures w14:val="none"/>
-        </w:rPr>
-      </w:pPr>
-    </w:p>
-    <w:p>
-      <w:pPr>
-        <w:spacing w:before="100" w:beforeAutospacing="1" w:after="100" w:afterAutospacing="1" w:line="240" w:lineRule="auto"/>
-        <w:rPr>
-          <w:rFonts w:ascii="Times New Roman" w:eastAsia="Times New Roman" w:hAnsi="Times New Roman" w:cs="Times New Roman"/>
-          <w:kern w:val="0"/>
-          <w14:ligatures w14:val="none"/>
-        </w:rPr>
-      </w:pPr>
-      <w:r>
-        <w:rPr>
-          <w:rFonts w:ascii="Times New Roman" w:eastAsia="Times New Roman" w:hAnsi="Times New Roman" w:cs="Times New Roman"/>
-          <w:b/>
-          <w:bCs/>
-          <w:kern w:val="0"/>
-          <w14:ligatures w14:val="none"/>
-        </w:rPr>
-        <w:t>Equipe SolarInvest</w:t>
       </w:r>
     </w:p>
     <w:p>
@@ -4915,6 +1276,11 @@
     <w:pPr>
       <w:pStyle w:val="Header"/>
     </w:pPr>
+    <w:r>
+      <w:rPr>
+        <w:noProof/>
+      </w:rPr>
+    </w:r>
     <w:r>
       <w:rPr>
         <w:noProof/>
@@ -5024,43 +1390,26 @@
         <w:p>
           <w:pPr>
             <w:jc w:val="right"/>
-            <w:rPr>
-              <w:sz w:val="18"/>
-            </w:rPr>
           </w:pPr>
           <w:r>
             <w:rPr>
-              <w:sz w:val="18"/>
+              <w:sz w:val="16"/>
+              <w:szCs w:val="16"/>
             </w:rPr>
-            <w:t xml:space="preserve">CNPJ: </w:t>
+            <w:t>CNPJ: 60.434.015/0001-90</w:t>
           </w:r>
           <w:r>
             <w:rPr>
-              <w:sz w:val="18"/>
+              <w:sz w:val="16"/>
+              <w:szCs w:val="16"/>
             </w:rPr>
-            <w:t>60.434.015/0001-90</w:t>
+            <w:br/>
+            <w:t>Rua Goianaz Qd. 15 Lt.5, Conj Mirrage – Anápolis/GO</w:t>
           </w:r>
           <w:r>
             <w:rPr>
-              <w:sz w:val="18"/>
-            </w:rPr>
-            <w:br/>
-          </w:r>
-          <w:r>
-            <w:rPr>
-              <w:sz w:val="18"/>
-            </w:rPr>
-            <w:t>Rua Goianaz Qd. 15 Lt.5, Conj Mirrage</w:t>
-          </w:r>
-          <w:r>
-            <w:rPr>
-              <w:sz w:val="18"/>
-            </w:rPr>
-            <w:t xml:space="preserve"> – Anápolis/GO</w:t>
-          </w:r>
-          <w:r>
-            <w:rPr>
-              <w:sz w:val="18"/>
+              <w:sz w:val="16"/>
+              <w:szCs w:val="16"/>
             </w:rPr>
             <w:br/>
           </w:r>
@@ -5070,17 +1419,12 @@
               <w:b/>
               <w:bCs/>
               <w:kern w:val="0"/>
-              <w:sz w:val="15"/>
-              <w:szCs w:val="15"/>
+              <w:sz w:val="16"/>
+              <w:szCs w:val="16"/>
               <w14:ligatures w14:val="none"/>
             </w:rPr>
             <w:t>ANEXO VII – TERMO DE ENTREGA E ACEITE TÉCNICO DO SISTEMA FOTOVOLTAICO</w:t>
           </w:r>
-        </w:p>
-        <w:p>
-          <w:pPr>
-            <w:jc w:val="right"/>
-          </w:pPr>
         </w:p>
       </w:tc>
     </w:tr>
@@ -5089,6 +1433,11 @@
     <w:pPr>
       <w:pStyle w:val="Header"/>
     </w:pPr>
+    <w:r>
+      <w:rPr>
+        <w:noProof/>
+      </w:rPr>
+    </w:r>
     <w:r>
       <w:rPr>
         <w:noProof/>
@@ -5129,6 +1478,11 @@
     <w:pPr>
       <w:pStyle w:val="Header"/>
     </w:pPr>
+    <w:r>
+      <w:rPr>
+        <w:noProof/>
+      </w:rPr>
+    </w:r>
     <w:r>
       <w:rPr>
         <w:noProof/>
